--- a/tp/TP Kuka Profilomètre.docx
+++ b/tp/TP Kuka Profilomètre.docx
@@ -69,12 +69,12 @@
                 <wp:inline distB="114300" distT="114300" distL="114300" distR="114300">
                   <wp:extent cx="2456400" cy="414000"/>
                   <wp:effectExtent b="0" l="0" r="0" t="0"/>
-                  <wp:docPr id="1933" name="image3.png"/>
+                  <wp:docPr id="1933" name="image6.png"/>
                   <a:graphic>
                     <a:graphicData uri="http://schemas.openxmlformats.org/drawingml/2006/picture">
                       <pic:pic>
                         <pic:nvPicPr>
-                          <pic:cNvPr id="0" name="image3.png"/>
+                          <pic:cNvPr id="0" name="image6.png"/>
                           <pic:cNvPicPr preferRelativeResize="0"/>
                         </pic:nvPicPr>
                         <pic:blipFill>
@@ -134,7 +134,7 @@
                 <wp:inline distB="0" distT="0" distL="114300" distR="114300">
                   <wp:extent cx="1255771" cy="862660"/>
                   <wp:effectExtent b="0" l="0" r="0" t="0"/>
-                  <wp:docPr id="1939" name="image5.jpg"/>
+                  <wp:docPr id="1937" name="image5.jpg"/>
                   <a:graphic>
                     <a:graphicData uri="http://schemas.openxmlformats.org/drawingml/2006/picture">
                       <pic:pic>
@@ -197,12 +197,12 @@
                 <wp:inline distB="114300" distT="114300" distL="114300" distR="114300">
                   <wp:extent cx="2221947" cy="417600"/>
                   <wp:effectExtent b="0" l="0" r="0" t="0"/>
-                  <wp:docPr id="1938" name="image4.png"/>
+                  <wp:docPr id="1936" name="image3.png"/>
                   <a:graphic>
                     <a:graphicData uri="http://schemas.openxmlformats.org/drawingml/2006/picture">
                       <pic:pic>
                         <pic:nvPicPr>
-                          <pic:cNvPr id="0" name="image4.png"/>
+                          <pic:cNvPr id="0" name="image3.png"/>
                           <pic:cNvPicPr preferRelativeResize="0"/>
                         </pic:nvPicPr>
                         <pic:blipFill>
@@ -307,7 +307,7 @@
       <w:pPr>
         <w:numPr>
           <w:ilvl w:val="0"/>
-          <w:numId w:val="15"/>
+          <w:numId w:val="13"/>
         </w:numPr>
         <w:ind w:left="720" w:hanging="360"/>
         <w:jc w:val="center"/>
@@ -351,7 +351,7 @@
       <w:pPr>
         <w:numPr>
           <w:ilvl w:val="0"/>
-          <w:numId w:val="15"/>
+          <w:numId w:val="13"/>
         </w:numPr>
         <w:ind w:left="720" w:hanging="360"/>
         <w:jc w:val="center"/>
@@ -530,9 +530,9 @@
         </w:rPr>
         <w:drawing>
           <wp:inline distB="114300" distT="114300" distL="114300" distR="114300">
-            <wp:extent cx="711798" cy="711798"/>
+            <wp:extent cx="478063" cy="478063"/>
             <wp:effectExtent b="0" l="0" r="0" t="0"/>
-            <wp:docPr id="1940" name="image2.png"/>
+            <wp:docPr id="1938" name="image2.png"/>
             <a:graphic>
               <a:graphicData uri="http://schemas.openxmlformats.org/drawingml/2006/picture">
                 <pic:pic>
@@ -550,7 +550,7 @@
                   <pic:spPr>
                     <a:xfrm>
                       <a:off x="0" y="0"/>
-                      <a:ext cx="711798" cy="711798"/>
+                      <a:ext cx="478063" cy="478063"/>
                     </a:xfrm>
                     <a:prstGeom prst="rect"/>
                     <a:ln/>
@@ -564,10 +564,17 @@
       <w:r>
         <w:rPr>
           <w:rFonts w:ascii="Arial Black" w:cs="Arial Black" w:eastAsia="Arial Black" w:hAnsi="Arial Black"/>
+          <w:rtl w:val="0"/>
+        </w:rPr>
+        <w:t xml:space="preserve">  </w:t>
+      </w:r>
+      <w:r>
+        <w:rPr>
+          <w:rFonts w:ascii="Arial Black" w:cs="Arial Black" w:eastAsia="Arial Black" w:hAnsi="Arial Black"/>
         </w:rPr>
         <w:drawing>
           <wp:inline distB="114300" distT="114300" distL="114300" distR="114300">
-            <wp:extent cx="711798" cy="711798"/>
+            <wp:extent cx="478063" cy="478063"/>
             <wp:effectExtent b="0" l="0" r="0" t="0"/>
             <wp:docPr id="1941" name="image2.png"/>
             <a:graphic>
@@ -587,7 +594,7 @@
                   <pic:spPr>
                     <a:xfrm>
                       <a:off x="0" y="0"/>
-                      <a:ext cx="711798" cy="711798"/>
+                      <a:ext cx="478063" cy="478063"/>
                     </a:xfrm>
                     <a:prstGeom prst="rect"/>
                     <a:ln/>
@@ -601,12 +608,19 @@
       <w:r>
         <w:rPr>
           <w:rFonts w:ascii="Arial Black" w:cs="Arial Black" w:eastAsia="Arial Black" w:hAnsi="Arial Black"/>
+          <w:rtl w:val="0"/>
+        </w:rPr>
+        <w:t xml:space="preserve">  </w:t>
+      </w:r>
+      <w:r>
+        <w:rPr>
+          <w:rFonts w:ascii="Arial Black" w:cs="Arial Black" w:eastAsia="Arial Black" w:hAnsi="Arial Black"/>
         </w:rPr>
         <w:drawing>
           <wp:inline distB="114300" distT="114300" distL="114300" distR="114300">
-            <wp:extent cx="711798" cy="711798"/>
+            <wp:extent cx="478063" cy="478063"/>
             <wp:effectExtent b="0" l="0" r="0" t="0"/>
-            <wp:docPr id="1944" name="image2.png"/>
+            <wp:docPr id="1939" name="image2.png"/>
             <a:graphic>
               <a:graphicData uri="http://schemas.openxmlformats.org/drawingml/2006/picture">
                 <pic:pic>
@@ -624,7 +638,7 @@
                   <pic:spPr>
                     <a:xfrm>
                       <a:off x="0" y="0"/>
-                      <a:ext cx="711798" cy="711798"/>
+                      <a:ext cx="478063" cy="478063"/>
                     </a:xfrm>
                     <a:prstGeom prst="rect"/>
                     <a:ln/>
@@ -638,12 +652,19 @@
       <w:r>
         <w:rPr>
           <w:rFonts w:ascii="Arial Black" w:cs="Arial Black" w:eastAsia="Arial Black" w:hAnsi="Arial Black"/>
+          <w:rtl w:val="0"/>
+        </w:rPr>
+        <w:t xml:space="preserve">  </w:t>
+      </w:r>
+      <w:r>
+        <w:rPr>
+          <w:rFonts w:ascii="Arial Black" w:cs="Arial Black" w:eastAsia="Arial Black" w:hAnsi="Arial Black"/>
         </w:rPr>
         <w:drawing>
           <wp:inline distB="114300" distT="114300" distL="114300" distR="114300">
-            <wp:extent cx="711798" cy="711798"/>
+            <wp:extent cx="478063" cy="478063"/>
             <wp:effectExtent b="0" l="0" r="0" t="0"/>
-            <wp:docPr id="1937" name="image2.png"/>
+            <wp:docPr id="1945" name="image2.png"/>
             <a:graphic>
               <a:graphicData uri="http://schemas.openxmlformats.org/drawingml/2006/picture">
                 <pic:pic>
@@ -661,7 +682,7 @@
                   <pic:spPr>
                     <a:xfrm>
                       <a:off x="0" y="0"/>
-                      <a:ext cx="711798" cy="711798"/>
+                      <a:ext cx="478063" cy="478063"/>
                     </a:xfrm>
                     <a:prstGeom prst="rect"/>
                     <a:ln/>
@@ -675,12 +696,19 @@
       <w:r>
         <w:rPr>
           <w:rFonts w:ascii="Arial Black" w:cs="Arial Black" w:eastAsia="Arial Black" w:hAnsi="Arial Black"/>
+          <w:rtl w:val="0"/>
+        </w:rPr>
+        <w:t xml:space="preserve">  </w:t>
+      </w:r>
+      <w:r>
+        <w:rPr>
+          <w:rFonts w:ascii="Arial Black" w:cs="Arial Black" w:eastAsia="Arial Black" w:hAnsi="Arial Black"/>
         </w:rPr>
         <w:drawing>
           <wp:inline distB="114300" distT="114300" distL="114300" distR="114300">
-            <wp:extent cx="711798" cy="711798"/>
+            <wp:extent cx="478063" cy="478063"/>
             <wp:effectExtent b="0" l="0" r="0" t="0"/>
-            <wp:docPr id="1936" name="image2.png"/>
+            <wp:docPr id="1947" name="image2.png"/>
             <a:graphic>
               <a:graphicData uri="http://schemas.openxmlformats.org/drawingml/2006/picture">
                 <pic:pic>
@@ -698,7 +726,7 @@
                   <pic:spPr>
                     <a:xfrm>
                       <a:off x="0" y="0"/>
-                      <a:ext cx="711798" cy="711798"/>
+                      <a:ext cx="478063" cy="478063"/>
                     </a:xfrm>
                     <a:prstGeom prst="rect"/>
                     <a:ln/>
@@ -829,7 +857,22 @@
           <w:vertAlign w:val="baseline"/>
           <w:rtl w:val="0"/>
         </w:rPr>
-        <w:t xml:space="preserve">Maxime BOHRER - Maxime LENTREBECQ – Arnaud RUSHENAS – Robin TRAMAILLE</w:t>
+        <w:t xml:space="preserve">Maxime BOHRER </w:t>
+      </w:r>
+      <w:r>
+        <w:rPr>
+          <w:rFonts w:ascii="Arial Black" w:cs="Arial Black" w:eastAsia="Arial Black" w:hAnsi="Arial Black"/>
+          <w:rtl w:val="0"/>
+        </w:rPr>
+        <w:t xml:space="preserve">–</w:t>
+      </w:r>
+      <w:r>
+        <w:rPr>
+          <w:rFonts w:ascii="Arial Black" w:cs="Arial Black" w:eastAsia="Arial Black" w:hAnsi="Arial Black"/>
+          <w:vertAlign w:val="baseline"/>
+          <w:rtl w:val="0"/>
+        </w:rPr>
+        <w:t xml:space="preserve"> Maxime LENTREBECQ – Arnaud RUSHENAS – Robin TRAMAILLE</w:t>
       </w:r>
       <w:r>
         <w:rPr>
@@ -1434,7 +1477,7 @@
                 <w:vertAlign w:val="baseline"/>
                 <w:rtl w:val="0"/>
               </w:rPr>
-              <w:t xml:space="preserve">1 -  Lancement du projet</w:t>
+              <w:t xml:space="preserve">2 - Lancement du projet</w:t>
               <w:tab/>
               <w:t xml:space="preserve">4</w:t>
             </w:r>
@@ -1633,7 +1676,7 @@
                 <w:vertAlign w:val="baseline"/>
                 <w:rtl w:val="0"/>
               </w:rPr>
-              <w:t xml:space="preserve">2 -  Analyse des dimensions extérieures du cube et utilisation de MeshLab</w:t>
+              <w:t xml:space="preserve">3 - Analyse des dimensions extérieures du cube et utilisation de MeshLab</w:t>
               <w:tab/>
               <w:t xml:space="preserve">5</w:t>
             </w:r>
@@ -1896,7 +1939,7 @@
         <w:keepNext w:val="1"/>
         <w:numPr>
           <w:ilvl w:val="0"/>
-          <w:numId w:val="5"/>
+          <w:numId w:val="4"/>
         </w:numPr>
         <w:tabs>
           <w:tab w:val="left" w:leader="none" w:pos="360"/>
@@ -2015,7 +2058,7 @@
                 <wp:inline distB="0" distT="0" distL="114300" distR="114300">
                   <wp:extent cx="370205" cy="494030"/>
                   <wp:effectExtent b="0" l="0" r="0" t="0"/>
-                  <wp:docPr id="1947" name="image1.png"/>
+                  <wp:docPr id="1946" name="image1.png"/>
                   <a:graphic>
                     <a:graphicData uri="http://schemas.openxmlformats.org/drawingml/2006/picture">
                       <pic:pic>
@@ -2242,12 +2285,12 @@
                 <wp:inline distB="0" distT="0" distL="114300" distR="114300">
                   <wp:extent cx="591185" cy="492760"/>
                   <wp:effectExtent b="0" l="0" r="0" t="0"/>
-                  <wp:docPr id="1950" name="image6.png"/>
+                  <wp:docPr id="1950" name="image4.png"/>
                   <a:graphic>
                     <a:graphicData uri="http://schemas.openxmlformats.org/drawingml/2006/picture">
                       <pic:pic>
                         <pic:nvPicPr>
-                          <pic:cNvPr id="0" name="image6.png"/>
+                          <pic:cNvPr id="0" name="image4.png"/>
                           <pic:cNvPicPr preferRelativeResize="0"/>
                         </pic:nvPicPr>
                         <pic:blipFill>
@@ -2359,7 +2402,7 @@
         <w:keepNext w:val="1"/>
         <w:numPr>
           <w:ilvl w:val="0"/>
-          <w:numId w:val="5"/>
+          <w:numId w:val="4"/>
         </w:numPr>
         <w:tabs>
           <w:tab w:val="left" w:leader="none" w:pos="360"/>
@@ -2514,12 +2557,12 @@
                 <wp:inline distB="0" distT="0" distL="114300" distR="114300">
                   <wp:extent cx="591185" cy="492760"/>
                   <wp:effectExtent b="0" l="0" r="0" t="0"/>
-                  <wp:docPr id="1949" name="image6.png"/>
+                  <wp:docPr id="1949" name="image4.png"/>
                   <a:graphic>
                     <a:graphicData uri="http://schemas.openxmlformats.org/drawingml/2006/picture">
                       <pic:pic>
                         <pic:nvPicPr>
-                          <pic:cNvPr id="0" name="image6.png"/>
+                          <pic:cNvPr id="0" name="image4.png"/>
                           <pic:cNvPicPr preferRelativeResize="0"/>
                         </pic:nvPicPr>
                         <pic:blipFill>
@@ -2568,7 +2611,7 @@
               <w:widowControl w:val="1"/>
               <w:numPr>
                 <w:ilvl w:val="0"/>
-                <w:numId w:val="8"/>
+                <w:numId w:val="7"/>
               </w:numPr>
               <w:pBdr>
                 <w:top w:space="0" w:sz="0" w:val="nil"/>
@@ -2620,14 +2663,31 @@
                 <w:i w:val="1"/>
                 <w:rtl w:val="0"/>
               </w:rPr>
-              <w:t xml:space="preserve">. Il s’agit d’un éditeur de code très simple d’utilisation et doté de nombreuses aides au développement. Vous l’utiliserez pour afficher, éditer et exécuter les scripts.</w:t>
+              <w:t xml:space="preserve">. Il s’agit d’un éditeur de code très simple d’utilisation et doté de nombreuses aides au développement. Vous l’utiliserez pour afficher, éditer et exécuter les scripts, </w:t>
+            </w:r>
+            <w:r>
+              <w:rPr>
+                <w:rFonts w:ascii="Comic Sans MS" w:cs="Comic Sans MS" w:eastAsia="Comic Sans MS" w:hAnsi="Comic Sans MS"/>
+                <w:b w:val="1"/>
+                <w:i w:val="1"/>
+                <w:rtl w:val="0"/>
+              </w:rPr>
+              <w:t xml:space="preserve">en ouvrant simplement le dossier entier du projet (File &gt; Open folder &gt; choisir le dossier “profilometrie_robot”)</w:t>
+            </w:r>
+            <w:r>
+              <w:rPr>
+                <w:rFonts w:ascii="Comic Sans MS" w:cs="Comic Sans MS" w:eastAsia="Comic Sans MS" w:hAnsi="Comic Sans MS"/>
+                <w:i w:val="1"/>
+                <w:rtl w:val="0"/>
+              </w:rPr>
+              <w:t xml:space="preserve"> pour avoir accès à l’ensemble des fichiers.</w:t>
             </w:r>
           </w:p>
           <w:p>
             <w:pPr>
               <w:numPr>
                 <w:ilvl w:val="0"/>
-                <w:numId w:val="8"/>
+                <w:numId w:val="7"/>
               </w:numPr>
               <w:ind w:left="720" w:hanging="360"/>
               <w:rPr>
@@ -2677,7 +2737,7 @@
               <w:widowControl w:val="1"/>
               <w:numPr>
                 <w:ilvl w:val="0"/>
-                <w:numId w:val="8"/>
+                <w:numId w:val="7"/>
               </w:numPr>
               <w:pBdr>
                 <w:top w:space="0" w:sz="0" w:val="nil"/>
@@ -2712,7 +2772,7 @@
                   <w:u w:val="single"/>
                   <w:rtl w:val="0"/>
                 </w:rPr>
-                <w:t xml:space="preserve">python</w:t>
+                <w:t xml:space="preserve">Python</w:t>
               </w:r>
             </w:hyperlink>
             <w:r>
@@ -2732,7 +2792,7 @@
               <w:widowControl w:val="1"/>
               <w:numPr>
                 <w:ilvl w:val="0"/>
-                <w:numId w:val="8"/>
+                <w:numId w:val="7"/>
               </w:numPr>
               <w:pBdr>
                 <w:top w:space="0" w:sz="0" w:val="nil"/>
@@ -2767,7 +2827,7 @@
               <w:widowControl w:val="1"/>
               <w:numPr>
                 <w:ilvl w:val="0"/>
-                <w:numId w:val="8"/>
+                <w:numId w:val="7"/>
               </w:numPr>
               <w:pBdr>
                 <w:top w:space="0" w:sz="0" w:val="nil"/>
@@ -2792,41 +2852,6 @@
                 <w:rtl w:val="0"/>
               </w:rPr>
               <w:t xml:space="preserve">Brancher cet ordinateur sur le même réseau Ethernet que le profilomètre.</w:t>
-            </w:r>
-          </w:p>
-          <w:p>
-            <w:pPr>
-              <w:keepNext w:val="0"/>
-              <w:keepLines w:val="0"/>
-              <w:pageBreakBefore w:val="0"/>
-              <w:widowControl w:val="1"/>
-              <w:numPr>
-                <w:ilvl w:val="0"/>
-                <w:numId w:val="8"/>
-              </w:numPr>
-              <w:pBdr>
-                <w:top w:space="0" w:sz="0" w:val="nil"/>
-                <w:left w:space="0" w:sz="0" w:val="nil"/>
-                <w:bottom w:space="0" w:sz="0" w:val="nil"/>
-                <w:right w:space="0" w:sz="0" w:val="nil"/>
-                <w:between w:space="0" w:sz="0" w:val="nil"/>
-              </w:pBdr>
-              <w:shd w:fill="auto" w:val="clear"/>
-              <w:spacing w:after="0" w:before="0" w:line="240" w:lineRule="auto"/>
-              <w:ind w:left="720" w:right="0" w:hanging="360"/>
-              <w:rPr>
-                <w:rFonts w:ascii="Comic Sans MS" w:cs="Comic Sans MS" w:eastAsia="Comic Sans MS" w:hAnsi="Comic Sans MS"/>
-                <w:i w:val="1"/>
-                <w:u w:val="none"/>
-              </w:rPr>
-            </w:pPr>
-            <w:r>
-              <w:rPr>
-                <w:rFonts w:ascii="Comic Sans MS" w:cs="Comic Sans MS" w:eastAsia="Comic Sans MS" w:hAnsi="Comic Sans MS"/>
-                <w:i w:val="1"/>
-                <w:rtl w:val="0"/>
-              </w:rPr>
-              <w:t xml:space="preserve">Vérifier, sur l’interface du profilomètre, que son adresse IP est bien celle stockée dans la variable IP_ADRESS à la ligne 15 du script principal.</w:t>
             </w:r>
             <w:r>
               <w:rPr>
@@ -2899,7 +2924,7 @@
         <w:pStyle w:val="Heading2"/>
         <w:numPr>
           <w:ilvl w:val="0"/>
-          <w:numId w:val="12"/>
+          <w:numId w:val="10"/>
         </w:numPr>
       </w:pPr>
       <w:bookmarkStart w:colFirst="0" w:colLast="0" w:name="_heading=h.em5cut6eoe4m" w:id="20"/>
@@ -3005,12 +3030,12 @@
                 <wp:inline distB="0" distT="0" distL="114300" distR="114300">
                   <wp:extent cx="591185" cy="492760"/>
                   <wp:effectExtent b="0" l="0" r="0" t="0"/>
-                  <wp:docPr id="1951" name="image6.png"/>
+                  <wp:docPr id="1951" name="image4.png"/>
                   <a:graphic>
                     <a:graphicData uri="http://schemas.openxmlformats.org/drawingml/2006/picture">
                       <pic:pic>
                         <pic:nvPicPr>
-                          <pic:cNvPr id="0" name="image6.png"/>
+                          <pic:cNvPr id="0" name="image4.png"/>
                           <pic:cNvPicPr preferRelativeResize="0"/>
                         </pic:nvPicPr>
                         <pic:blipFill>
@@ -3059,7 +3084,7 @@
               <w:widowControl w:val="1"/>
               <w:numPr>
                 <w:ilvl w:val="0"/>
-                <w:numId w:val="3"/>
+                <w:numId w:val="2"/>
               </w:numPr>
               <w:pBdr>
                 <w:top w:space="0" w:sz="0" w:val="nil"/>
@@ -3111,7 +3136,7 @@
               <w:widowControl w:val="1"/>
               <w:numPr>
                 <w:ilvl w:val="0"/>
-                <w:numId w:val="3"/>
+                <w:numId w:val="2"/>
               </w:numPr>
               <w:pBdr>
                 <w:top w:space="0" w:sz="0" w:val="nil"/>
@@ -3163,7 +3188,7 @@
               <w:widowControl w:val="1"/>
               <w:numPr>
                 <w:ilvl w:val="0"/>
-                <w:numId w:val="3"/>
+                <w:numId w:val="2"/>
               </w:numPr>
               <w:pBdr>
                 <w:top w:space="0" w:sz="0" w:val="nil"/>
@@ -3215,7 +3240,7 @@
         <w:pStyle w:val="Heading2"/>
         <w:numPr>
           <w:ilvl w:val="0"/>
-          <w:numId w:val="12"/>
+          <w:numId w:val="10"/>
         </w:numPr>
         <w:spacing w:after="60" w:before="240" w:lineRule="auto"/>
         <w:ind w:left="720" w:hanging="360"/>
@@ -3313,12 +3338,12 @@
                 <wp:inline distB="0" distT="0" distL="114300" distR="114300">
                   <wp:extent cx="591185" cy="492760"/>
                   <wp:effectExtent b="0" l="0" r="0" t="0"/>
-                  <wp:docPr id="1952" name="image6.png"/>
+                  <wp:docPr id="1952" name="image4.png"/>
                   <a:graphic>
                     <a:graphicData uri="http://schemas.openxmlformats.org/drawingml/2006/picture">
                       <pic:pic>
                         <pic:nvPicPr>
-                          <pic:cNvPr id="0" name="image6.png"/>
+                          <pic:cNvPr id="0" name="image4.png"/>
                           <pic:cNvPicPr preferRelativeResize="0"/>
                         </pic:nvPicPr>
                         <pic:blipFill>
@@ -3367,7 +3392,7 @@
               <w:widowControl w:val="1"/>
               <w:numPr>
                 <w:ilvl w:val="0"/>
-                <w:numId w:val="3"/>
+                <w:numId w:val="2"/>
               </w:numPr>
               <w:pBdr>
                 <w:top w:space="0" w:sz="0" w:val="nil"/>
@@ -3419,7 +3444,7 @@
               <w:widowControl w:val="1"/>
               <w:numPr>
                 <w:ilvl w:val="0"/>
-                <w:numId w:val="3"/>
+                <w:numId w:val="2"/>
               </w:numPr>
               <w:pBdr>
                 <w:top w:space="0" w:sz="0" w:val="nil"/>
@@ -3454,7 +3479,7 @@
               <w:widowControl w:val="1"/>
               <w:numPr>
                 <w:ilvl w:val="0"/>
-                <w:numId w:val="3"/>
+                <w:numId w:val="2"/>
               </w:numPr>
               <w:pBdr>
                 <w:top w:space="0" w:sz="0" w:val="nil"/>
@@ -3489,7 +3514,7 @@
               <w:widowControl w:val="1"/>
               <w:numPr>
                 <w:ilvl w:val="0"/>
-                <w:numId w:val="3"/>
+                <w:numId w:val="2"/>
               </w:numPr>
               <w:pBdr>
                 <w:top w:space="0" w:sz="0" w:val="nil"/>
@@ -3524,7 +3549,7 @@
               <w:widowControl w:val="1"/>
               <w:numPr>
                 <w:ilvl w:val="0"/>
-                <w:numId w:val="3"/>
+                <w:numId w:val="2"/>
               </w:numPr>
               <w:pBdr>
                 <w:top w:space="0" w:sz="0" w:val="nil"/>
@@ -3559,7 +3584,7 @@
         <w:pStyle w:val="Heading2"/>
         <w:numPr>
           <w:ilvl w:val="0"/>
-          <w:numId w:val="12"/>
+          <w:numId w:val="10"/>
         </w:numPr>
         <w:spacing w:after="60" w:before="240" w:lineRule="auto"/>
         <w:ind w:left="720" w:hanging="360"/>
@@ -3657,12 +3682,12 @@
                 <wp:inline distB="0" distT="0" distL="114300" distR="114300">
                   <wp:extent cx="591185" cy="492760"/>
                   <wp:effectExtent b="0" l="0" r="0" t="0"/>
-                  <wp:docPr id="1955" name="image6.png"/>
+                  <wp:docPr id="1955" name="image4.png"/>
                   <a:graphic>
                     <a:graphicData uri="http://schemas.openxmlformats.org/drawingml/2006/picture">
                       <pic:pic>
                         <pic:nvPicPr>
-                          <pic:cNvPr id="0" name="image6.png"/>
+                          <pic:cNvPr id="0" name="image4.png"/>
                           <pic:cNvPicPr preferRelativeResize="0"/>
                         </pic:nvPicPr>
                         <pic:blipFill>
@@ -3707,7 +3732,7 @@
             <w:pPr>
               <w:numPr>
                 <w:ilvl w:val="0"/>
-                <w:numId w:val="3"/>
+                <w:numId w:val="2"/>
               </w:numPr>
               <w:ind w:left="720" w:hanging="360"/>
               <w:rPr>
@@ -3747,7 +3772,7 @@
         <w:pStyle w:val="Heading2"/>
         <w:numPr>
           <w:ilvl w:val="0"/>
-          <w:numId w:val="12"/>
+          <w:numId w:val="10"/>
         </w:numPr>
         <w:spacing w:after="60" w:before="240" w:lineRule="auto"/>
         <w:ind w:left="720" w:hanging="360"/>
@@ -3845,12 +3870,12 @@
                 <wp:inline distB="0" distT="0" distL="114300" distR="114300">
                   <wp:extent cx="591185" cy="492760"/>
                   <wp:effectExtent b="0" l="0" r="0" t="0"/>
-                  <wp:docPr id="1953" name="image6.png"/>
+                  <wp:docPr id="1953" name="image4.png"/>
                   <a:graphic>
                     <a:graphicData uri="http://schemas.openxmlformats.org/drawingml/2006/picture">
                       <pic:pic>
                         <pic:nvPicPr>
-                          <pic:cNvPr id="0" name="image6.png"/>
+                          <pic:cNvPr id="0" name="image4.png"/>
                           <pic:cNvPicPr preferRelativeResize="0"/>
                         </pic:nvPicPr>
                         <pic:blipFill>
@@ -3895,7 +3920,7 @@
             <w:pPr>
               <w:numPr>
                 <w:ilvl w:val="0"/>
-                <w:numId w:val="9"/>
+                <w:numId w:val="8"/>
               </w:numPr>
               <w:ind w:left="720" w:hanging="360"/>
               <w:rPr>
@@ -3936,7 +3961,7 @@
         <w:pStyle w:val="Heading2"/>
         <w:numPr>
           <w:ilvl w:val="0"/>
-          <w:numId w:val="12"/>
+          <w:numId w:val="10"/>
         </w:numPr>
         <w:spacing w:after="60" w:before="240" w:lineRule="auto"/>
         <w:ind w:left="720" w:hanging="360"/>
@@ -4038,12 +4063,12 @@
                 <wp:inline distB="0" distT="0" distL="114300" distR="114300">
                   <wp:extent cx="591185" cy="492760"/>
                   <wp:effectExtent b="0" l="0" r="0" t="0"/>
-                  <wp:docPr id="1954" name="image6.png"/>
+                  <wp:docPr id="1954" name="image4.png"/>
                   <a:graphic>
                     <a:graphicData uri="http://schemas.openxmlformats.org/drawingml/2006/picture">
                       <pic:pic>
                         <pic:nvPicPr>
-                          <pic:cNvPr id="0" name="image6.png"/>
+                          <pic:cNvPr id="0" name="image4.png"/>
                           <pic:cNvPicPr preferRelativeResize="0"/>
                         </pic:nvPicPr>
                         <pic:blipFill>
@@ -4088,7 +4113,7 @@
             <w:pPr>
               <w:numPr>
                 <w:ilvl w:val="0"/>
-                <w:numId w:val="3"/>
+                <w:numId w:val="2"/>
               </w:numPr>
               <w:ind w:left="720" w:hanging="360"/>
               <w:rPr>
@@ -4111,7 +4136,7 @@
             <w:pPr>
               <w:numPr>
                 <w:ilvl w:val="0"/>
-                <w:numId w:val="3"/>
+                <w:numId w:val="2"/>
               </w:numPr>
               <w:ind w:left="720" w:hanging="360"/>
               <w:rPr>
@@ -4180,10 +4205,6 @@
     <w:p>
       <w:pPr>
         <w:pStyle w:val="Heading1"/>
-        <w:numPr>
-          <w:ilvl w:val="0"/>
-          <w:numId w:val="1"/>
-        </w:numPr>
         <w:pBdr>
           <w:top w:color="000000" w:space="1" w:sz="24" w:val="single"/>
           <w:bottom w:color="000000" w:space="1" w:sz="24" w:val="single"/>
@@ -4194,11 +4215,7 @@
         </w:tabs>
         <w:spacing w:after="60" w:before="240" w:lineRule="auto"/>
         <w:jc w:val="center"/>
-        <w:rPr>
-          <w:b w:val="1"/>
-          <w:sz w:val="48"/>
-          <w:szCs w:val="48"/>
-        </w:rPr>
+        <w:rPr/>
       </w:pPr>
       <w:bookmarkStart w:colFirst="0" w:colLast="0" w:name="_heading=h.ah30g0twfz2j" w:id="25"/>
       <w:bookmarkEnd w:id="25"/>
@@ -4206,7 +4223,7 @@
         <w:rPr>
           <w:rtl w:val="0"/>
         </w:rPr>
-        <w:t xml:space="preserve">Lancement du projet</w:t>
+        <w:t xml:space="preserve">2 - Lancement du projet</w:t>
       </w:r>
     </w:p>
     <w:p>
@@ -4240,7 +4257,7 @@
         <w:pStyle w:val="Heading2"/>
         <w:numPr>
           <w:ilvl w:val="0"/>
-          <w:numId w:val="4"/>
+          <w:numId w:val="3"/>
         </w:numPr>
         <w:spacing w:after="60" w:before="240" w:lineRule="auto"/>
         <w:ind w:left="720" w:hanging="360"/>
@@ -4308,12 +4325,12 @@
                 <wp:inline distB="0" distT="0" distL="114300" distR="114300">
                   <wp:extent cx="591185" cy="492760"/>
                   <wp:effectExtent b="0" l="0" r="0" t="0"/>
-                  <wp:docPr id="1943" name="image6.png"/>
+                  <wp:docPr id="1942" name="image4.png"/>
                   <a:graphic>
                     <a:graphicData uri="http://schemas.openxmlformats.org/drawingml/2006/picture">
                       <pic:pic>
                         <pic:nvPicPr>
-                          <pic:cNvPr id="0" name="image6.png"/>
+                          <pic:cNvPr id="0" name="image4.png"/>
                           <pic:cNvPicPr preferRelativeResize="0"/>
                         </pic:nvPicPr>
                         <pic:blipFill>
@@ -4358,7 +4375,7 @@
             <w:pPr>
               <w:numPr>
                 <w:ilvl w:val="0"/>
-                <w:numId w:val="3"/>
+                <w:numId w:val="2"/>
               </w:numPr>
               <w:ind w:left="720" w:hanging="360"/>
               <w:rPr>
@@ -4379,7 +4396,7 @@
             <w:pPr>
               <w:numPr>
                 <w:ilvl w:val="0"/>
-                <w:numId w:val="3"/>
+                <w:numId w:val="2"/>
               </w:numPr>
               <w:ind w:left="720" w:hanging="360"/>
               <w:rPr>
@@ -4401,7 +4418,7 @@
             <w:pPr>
               <w:numPr>
                 <w:ilvl w:val="0"/>
-                <w:numId w:val="3"/>
+                <w:numId w:val="2"/>
               </w:numPr>
               <w:ind w:left="720" w:hanging="360"/>
               <w:rPr>
@@ -4423,7 +4440,7 @@
             <w:pPr>
               <w:numPr>
                 <w:ilvl w:val="0"/>
-                <w:numId w:val="3"/>
+                <w:numId w:val="2"/>
               </w:numPr>
               <w:ind w:left="720" w:hanging="360"/>
               <w:rPr>
@@ -4438,7 +4455,7 @@
                 <w:i w:val="1"/>
                 <w:rtl w:val="0"/>
               </w:rPr>
-              <w:t xml:space="preserve">Vous pouvez maintenant faire tourner le script en continu scanner plusieurs cubes.</w:t>
+              <w:t xml:space="preserve">Vous pouvez maintenant faire tourner le script en continu pour scanner plusieurs cubes.</w:t>
             </w:r>
           </w:p>
         </w:tc>
@@ -4565,7 +4582,7 @@
                 <w:i w:val="1"/>
                 <w:rtl w:val="0"/>
               </w:rPr>
-              <w:t xml:space="preserve">À partir de la vitesse d’avancée du robot et de la fréquence d’acquisition du profilomètre, calculer la distance entre deux profiles.</w:t>
+              <w:t xml:space="preserve">À partir de la vitesse d’avancée du robot et de la fréquence d’acquisition du profilomètre, calculer la distance entre deux profils.</w:t>
             </w:r>
           </w:p>
         </w:tc>
@@ -4576,7 +4593,7 @@
         <w:pStyle w:val="Heading2"/>
         <w:numPr>
           <w:ilvl w:val="0"/>
-          <w:numId w:val="4"/>
+          <w:numId w:val="3"/>
         </w:numPr>
         <w:spacing w:after="60" w:before="240" w:lineRule="auto"/>
         <w:ind w:left="720" w:hanging="360"/>
@@ -4644,12 +4661,12 @@
                 <wp:inline distB="0" distT="0" distL="114300" distR="114300">
                   <wp:extent cx="591185" cy="492760"/>
                   <wp:effectExtent b="0" l="0" r="0" t="0"/>
-                  <wp:docPr id="1931" name="image6.png"/>
+                  <wp:docPr id="1931" name="image4.png"/>
                   <a:graphic>
                     <a:graphicData uri="http://schemas.openxmlformats.org/drawingml/2006/picture">
                       <pic:pic>
                         <pic:nvPicPr>
-                          <pic:cNvPr id="0" name="image6.png"/>
+                          <pic:cNvPr id="0" name="image4.png"/>
                           <pic:cNvPicPr preferRelativeResize="0"/>
                         </pic:nvPicPr>
                         <pic:blipFill>
@@ -4694,7 +4711,7 @@
             <w:pPr>
               <w:numPr>
                 <w:ilvl w:val="0"/>
-                <w:numId w:val="3"/>
+                <w:numId w:val="2"/>
               </w:numPr>
               <w:ind w:left="720" w:hanging="360"/>
               <w:rPr>
@@ -4724,7 +4741,7 @@
         <w:pStyle w:val="Heading2"/>
         <w:numPr>
           <w:ilvl w:val="0"/>
-          <w:numId w:val="4"/>
+          <w:numId w:val="3"/>
         </w:numPr>
         <w:spacing w:after="60" w:before="240" w:lineRule="auto"/>
         <w:ind w:left="720" w:hanging="360"/>
@@ -4792,12 +4809,12 @@
                 <wp:inline distB="0" distT="0" distL="114300" distR="114300">
                   <wp:extent cx="591185" cy="492760"/>
                   <wp:effectExtent b="0" l="0" r="0" t="0"/>
-                  <wp:docPr id="1932" name="image6.png"/>
+                  <wp:docPr id="1932" name="image4.png"/>
                   <a:graphic>
                     <a:graphicData uri="http://schemas.openxmlformats.org/drawingml/2006/picture">
                       <pic:pic>
                         <pic:nvPicPr>
-                          <pic:cNvPr id="0" name="image6.png"/>
+                          <pic:cNvPr id="0" name="image4.png"/>
                           <pic:cNvPicPr preferRelativeResize="0"/>
                         </pic:nvPicPr>
                         <pic:blipFill>
@@ -4842,7 +4859,7 @@
             <w:pPr>
               <w:numPr>
                 <w:ilvl w:val="0"/>
-                <w:numId w:val="3"/>
+                <w:numId w:val="2"/>
               </w:numPr>
               <w:ind w:left="720" w:hanging="360"/>
               <w:rPr>
@@ -4928,10 +4945,6 @@
         <w:pStyle w:val="Heading1"/>
         <w:keepNext w:val="1"/>
         <w:pageBreakBefore w:val="1"/>
-        <w:numPr>
-          <w:ilvl w:val="0"/>
-          <w:numId w:val="1"/>
-        </w:numPr>
         <w:pBdr>
           <w:top w:color="000000" w:space="1" w:sz="24" w:val="single"/>
           <w:bottom w:color="000000" w:space="1" w:sz="24" w:val="single"/>
@@ -4942,10 +4955,18 @@
         </w:tabs>
         <w:spacing w:after="60" w:before="240" w:lineRule="auto"/>
         <w:jc w:val="center"/>
-        <w:rPr/>
+        <w:rPr>
+          <w:vertAlign w:val="baseline"/>
+        </w:rPr>
       </w:pPr>
       <w:bookmarkStart w:colFirst="0" w:colLast="0" w:name="_heading=h.z337ya" w:id="30"/>
       <w:bookmarkEnd w:id="30"/>
+      <w:r>
+        <w:rPr>
+          <w:rtl w:val="0"/>
+        </w:rPr>
+        <w:t xml:space="preserve">3 - </w:t>
+      </w:r>
       <w:r>
         <w:rPr>
           <w:vertAlign w:val="baseline"/>
@@ -4968,7 +4989,7 @@
         <w:rPr>
           <w:rtl w:val="0"/>
         </w:rPr>
-        <w:t xml:space="preserve">Le fichier “traitement_faces.py” contient du code dont le but est de déterminer si un cube est conforme ou non. Il calcule des grandeurs comme la taille du cube et la rugosité de chaque face.</w:t>
+        <w:t xml:space="preserve">Le fichier “traitement_faces.py” contient du code dont le but est de déterminer si un cube est conforme ou non. Il calcule des grandeurs comme la taille du cube et la rugosité de chaque face. Voir la partie “Visualisation &amp; modélisation 3D” de la documentation pour plus d’informations.</w:t>
       </w:r>
       <w:r>
         <w:rPr>
@@ -4981,7 +5002,7 @@
         <w:pStyle w:val="Heading2"/>
         <w:numPr>
           <w:ilvl w:val="0"/>
-          <w:numId w:val="7"/>
+          <w:numId w:val="6"/>
         </w:numPr>
         <w:spacing w:after="60" w:before="240" w:lineRule="auto"/>
         <w:ind w:left="720" w:hanging="360"/>
@@ -5025,7 +5046,7 @@
       <w:tr>
         <w:trPr>
           <w:cantSplit w:val="0"/>
-          <w:trHeight w:val="926.26953125" w:hRule="atLeast"/>
+          <w:trHeight w:val="971.26953125" w:hRule="atLeast"/>
           <w:tblHeader w:val="0"/>
         </w:trPr>
         <w:tc>
@@ -5061,8 +5082,8 @@
                 <w:smallCaps w:val="0"/>
                 <w:strike w:val="0"/>
                 <w:color w:val="000000"/>
-                <w:sz w:val="20"/>
-                <w:szCs w:val="20"/>
+                <w:sz w:val="16"/>
+                <w:szCs w:val="16"/>
                 <w:u w:val="none"/>
                 <w:shd w:fill="auto" w:val="clear"/>
                 <w:vertAlign w:val="baseline"/>
@@ -5086,12 +5107,12 @@
                 <wp:inline distB="0" distT="0" distL="114300" distR="114300">
                   <wp:extent cx="591185" cy="492760"/>
                   <wp:effectExtent b="0" l="0" r="0" t="0"/>
-                  <wp:docPr id="1956" name="image6.png"/>
+                  <wp:docPr id="1956" name="image4.png"/>
                   <a:graphic>
                     <a:graphicData uri="http://schemas.openxmlformats.org/drawingml/2006/picture">
                       <pic:pic>
                         <pic:nvPicPr>
-                          <pic:cNvPr id="0" name="image6.png"/>
+                          <pic:cNvPr id="0" name="image4.png"/>
                           <pic:cNvPicPr preferRelativeResize="0"/>
                         </pic:nvPicPr>
                         <pic:blipFill>
@@ -5121,42 +5142,6 @@
               </w:rPr>
             </w:r>
           </w:p>
-          <w:p>
-            <w:pPr>
-              <w:keepNext w:val="0"/>
-              <w:keepLines w:val="0"/>
-              <w:pageBreakBefore w:val="0"/>
-              <w:widowControl w:val="1"/>
-              <w:pBdr>
-                <w:top w:space="0" w:sz="0" w:val="nil"/>
-                <w:left w:space="0" w:sz="0" w:val="nil"/>
-                <w:bottom w:space="0" w:sz="0" w:val="nil"/>
-                <w:right w:space="0" w:sz="0" w:val="nil"/>
-                <w:between w:space="0" w:sz="0" w:val="nil"/>
-              </w:pBdr>
-              <w:shd w:fill="auto" w:val="clear"/>
-              <w:spacing w:after="0" w:before="0" w:line="240" w:lineRule="auto"/>
-              <w:ind w:left="0" w:right="0" w:firstLine="0"/>
-              <w:rPr>
-                <w:rFonts w:ascii="Comic Sans MS" w:cs="Comic Sans MS" w:eastAsia="Comic Sans MS" w:hAnsi="Comic Sans MS"/>
-                <w:b w:val="0"/>
-                <w:i w:val="1"/>
-                <w:smallCaps w:val="0"/>
-                <w:strike w:val="0"/>
-                <w:color w:val="000000"/>
-                <w:sz w:val="16"/>
-                <w:szCs w:val="16"/>
-                <w:u w:val="none"/>
-                <w:shd w:fill="auto" w:val="clear"/>
-                <w:vertAlign w:val="baseline"/>
-              </w:rPr>
-            </w:pPr>
-            <w:r>
-              <w:rPr>
-                <w:rtl w:val="0"/>
-              </w:rPr>
-            </w:r>
-          </w:p>
         </w:tc>
         <w:tc>
           <w:tcPr>
@@ -5176,7 +5161,7 @@
               <w:widowControl w:val="1"/>
               <w:numPr>
                 <w:ilvl w:val="0"/>
-                <w:numId w:val="6"/>
+                <w:numId w:val="5"/>
               </w:numPr>
               <w:pBdr>
                 <w:top w:space="0" w:sz="0" w:val="nil"/>
@@ -5219,7 +5204,7 @@
               <w:widowControl w:val="1"/>
               <w:numPr>
                 <w:ilvl w:val="0"/>
-                <w:numId w:val="6"/>
+                <w:numId w:val="5"/>
               </w:numPr>
               <w:pBdr>
                 <w:top w:space="0" w:sz="0" w:val="nil"/>
@@ -5267,7 +5252,7 @@
         <w:pStyle w:val="Heading2"/>
         <w:numPr>
           <w:ilvl w:val="0"/>
-          <w:numId w:val="7"/>
+          <w:numId w:val="6"/>
         </w:numPr>
         <w:spacing w:after="60" w:before="240" w:lineRule="auto"/>
         <w:ind w:left="720" w:hanging="360"/>
@@ -5334,7 +5319,7 @@
                 <wp:inline distB="0" distT="0" distL="114300" distR="114300">
                   <wp:extent cx="370205" cy="494030"/>
                   <wp:effectExtent b="0" l="0" r="0" t="0"/>
-                  <wp:docPr id="1946" name="image1.png"/>
+                  <wp:docPr id="1944" name="image1.png"/>
                   <a:graphic>
                     <a:graphicData uri="http://schemas.openxmlformats.org/drawingml/2006/picture">
                       <pic:pic>
@@ -5499,12 +5484,12 @@
                 <wp:inline distB="0" distT="0" distL="114300" distR="114300">
                   <wp:extent cx="591185" cy="492760"/>
                   <wp:effectExtent b="0" l="0" r="0" t="0"/>
-                  <wp:docPr id="1957" name="image6.png"/>
+                  <wp:docPr id="1957" name="image4.png"/>
                   <a:graphic>
                     <a:graphicData uri="http://schemas.openxmlformats.org/drawingml/2006/picture">
                       <pic:pic>
                         <pic:nvPicPr>
-                          <pic:cNvPr id="0" name="image6.png"/>
+                          <pic:cNvPr id="0" name="image4.png"/>
                           <pic:cNvPicPr preferRelativeResize="0"/>
                         </pic:nvPicPr>
                         <pic:blipFill>
@@ -5553,7 +5538,7 @@
               <w:widowControl w:val="1"/>
               <w:numPr>
                 <w:ilvl w:val="0"/>
-                <w:numId w:val="2"/>
+                <w:numId w:val="1"/>
               </w:numPr>
               <w:pBdr>
                 <w:top w:space="0" w:sz="0" w:val="nil"/>
@@ -5601,7 +5586,7 @@
         <w:pStyle w:val="Heading2"/>
         <w:numPr>
           <w:ilvl w:val="0"/>
-          <w:numId w:val="7"/>
+          <w:numId w:val="6"/>
         </w:numPr>
         <w:spacing w:after="60" w:before="240" w:lineRule="auto"/>
         <w:ind w:left="720" w:hanging="360"/>
@@ -5692,12 +5677,12 @@
                 <wp:inline distB="0" distT="0" distL="114300" distR="114300">
                   <wp:extent cx="591185" cy="492760"/>
                   <wp:effectExtent b="0" l="0" r="0" t="0"/>
-                  <wp:docPr id="1935" name="image6.png"/>
+                  <wp:docPr id="1935" name="image4.png"/>
                   <a:graphic>
                     <a:graphicData uri="http://schemas.openxmlformats.org/drawingml/2006/picture">
                       <pic:pic>
                         <pic:nvPicPr>
-                          <pic:cNvPr id="0" name="image6.png"/>
+                          <pic:cNvPr id="0" name="image4.png"/>
                           <pic:cNvPicPr preferRelativeResize="0"/>
                         </pic:nvPicPr>
                         <pic:blipFill>
@@ -5742,7 +5727,7 @@
             <w:pPr>
               <w:numPr>
                 <w:ilvl w:val="0"/>
-                <w:numId w:val="10"/>
+                <w:numId w:val="9"/>
               </w:numPr>
               <w:ind w:left="720" w:hanging="360"/>
               <w:rPr>
@@ -5769,7 +5754,7 @@
             <w:pPr>
               <w:numPr>
                 <w:ilvl w:val="0"/>
-                <w:numId w:val="14"/>
+                <w:numId w:val="12"/>
               </w:numPr>
               <w:ind w:left="1440" w:hanging="360"/>
               <w:rPr>
@@ -5800,7 +5785,7 @@
             <w:pPr>
               <w:numPr>
                 <w:ilvl w:val="0"/>
-                <w:numId w:val="14"/>
+                <w:numId w:val="12"/>
               </w:numPr>
               <w:ind w:left="1440" w:hanging="360"/>
               <w:rPr>
@@ -5835,7 +5820,7 @@
         <w:pStyle w:val="Heading2"/>
         <w:numPr>
           <w:ilvl w:val="0"/>
-          <w:numId w:val="7"/>
+          <w:numId w:val="6"/>
         </w:numPr>
         <w:ind w:left="720" w:hanging="360"/>
       </w:pPr>
@@ -5906,12 +5891,12 @@
                 <wp:inline distB="0" distT="0" distL="114300" distR="114300">
                   <wp:extent cx="591185" cy="492760"/>
                   <wp:effectExtent b="0" l="0" r="0" t="0"/>
-                  <wp:docPr id="1945" name="image6.png"/>
+                  <wp:docPr id="1943" name="image4.png"/>
                   <a:graphic>
                     <a:graphicData uri="http://schemas.openxmlformats.org/drawingml/2006/picture">
                       <pic:pic>
                         <pic:nvPicPr>
-                          <pic:cNvPr id="0" name="image6.png"/>
+                          <pic:cNvPr id="0" name="image4.png"/>
                           <pic:cNvPicPr preferRelativeResize="0"/>
                         </pic:nvPicPr>
                         <pic:blipFill>
@@ -5956,7 +5941,7 @@
             <w:pPr>
               <w:numPr>
                 <w:ilvl w:val="0"/>
-                <w:numId w:val="13"/>
+                <w:numId w:val="11"/>
               </w:numPr>
               <w:ind w:left="720" w:hanging="360"/>
               <w:rPr>
@@ -5983,7 +5968,7 @@
             <w:pPr>
               <w:numPr>
                 <w:ilvl w:val="0"/>
-                <w:numId w:val="13"/>
+                <w:numId w:val="11"/>
               </w:numPr>
               <w:ind w:left="720" w:hanging="360"/>
               <w:rPr>
@@ -6005,7 +5990,7 @@
             <w:pPr>
               <w:numPr>
                 <w:ilvl w:val="0"/>
-                <w:numId w:val="13"/>
+                <w:numId w:val="11"/>
               </w:numPr>
               <w:ind w:left="720" w:hanging="360"/>
               <w:rPr>
@@ -6020,7 +6005,7 @@
                 <w:i w:val="1"/>
                 <w:rtl w:val="0"/>
               </w:rPr>
-              <w:t xml:space="preserve">Explorez le logiciel pour trouver les dimensions du cube, identifier les imperfections et faire divers traitements. Par exemple, en créant un mesh à partir du nuage de points, un fichier STL peut être exporté. Lisez la partie “Utilisation de Meshlab” de la documentation (fichier “README.md”) pour avoir la marche à suivre.</w:t>
+              <w:t xml:space="preserve">Explorez le logiciel pour trouver les dimensions du cube, identifier les imperfections et faire divers traitements. Par exemple, en créant un mesh à partir du nuage de points, un fichier STL peut être exporté. Vous pouvez lire la partie “Utilisation de Meshlab” de la documentation (fichier “README.md”) pour avoir la marche à suivre.</w:t>
             </w:r>
           </w:p>
         </w:tc>
@@ -6121,7 +6106,7 @@
                 <wp:inline distB="0" distT="0" distL="114300" distR="114300">
                   <wp:extent cx="370205" cy="494030"/>
                   <wp:effectExtent b="0" l="0" r="0" t="0"/>
-                  <wp:docPr id="1942" name="image1.png"/>
+                  <wp:docPr id="1940" name="image1.png"/>
                   <a:graphic>
                     <a:graphicData uri="http://schemas.openxmlformats.org/drawingml/2006/picture">
                       <pic:pic>
@@ -6173,10 +6158,6 @@
               <w:keepLines w:val="0"/>
               <w:pageBreakBefore w:val="0"/>
               <w:widowControl w:val="1"/>
-              <w:numPr>
-                <w:ilvl w:val="0"/>
-                <w:numId w:val="11"/>
-              </w:numPr>
               <w:pBdr>
                 <w:top w:space="0" w:sz="0" w:val="nil"/>
                 <w:left w:space="0" w:sz="0" w:val="nil"/>
@@ -6186,7 +6167,7 @@
               </w:pBdr>
               <w:shd w:fill="auto" w:val="clear"/>
               <w:spacing w:after="0" w:before="0" w:line="240" w:lineRule="auto"/>
-              <w:ind w:left="720" w:right="0" w:hanging="360"/>
+              <w:ind w:left="0" w:right="0" w:firstLine="0"/>
               <w:rPr>
                 <w:rFonts w:ascii="Comic Sans MS" w:cs="Comic Sans MS" w:eastAsia="Comic Sans MS" w:hAnsi="Comic Sans MS"/>
                 <w:b w:val="0"/>
@@ -6689,109 +6670,118 @@
   <w:abstractNum w:abstractNumId="1">
     <w:lvl w:ilvl="0">
       <w:start w:val="1"/>
-      <w:numFmt w:val="decimal"/>
-      <w:lvlText w:val="%1 - "/>
+      <w:numFmt w:val="bullet"/>
+      <w:lvlText w:val="●"/>
       <w:lvlJc w:val="left"/>
       <w:pPr>
-        <w:ind w:left="0" w:firstLine="0"/>
-      </w:pPr>
-      <w:rPr>
+        <w:ind w:left="720" w:hanging="360"/>
+      </w:pPr>
+      <w:rPr>
+        <w:rFonts w:ascii="Noto Sans Symbols" w:cs="Noto Sans Symbols" w:eastAsia="Noto Sans Symbols" w:hAnsi="Noto Sans Symbols"/>
         <w:vertAlign w:val="baseline"/>
       </w:rPr>
     </w:lvl>
     <w:lvl w:ilvl="1">
       <w:start w:val="1"/>
-      <w:numFmt w:val="decimal"/>
-      <w:lvlText w:val="%1.%2."/>
+      <w:numFmt w:val="bullet"/>
+      <w:lvlText w:val="o"/>
       <w:lvlJc w:val="left"/>
       <w:pPr>
-        <w:ind w:left="0" w:firstLine="0"/>
-      </w:pPr>
-      <w:rPr>
+        <w:ind w:left="1440" w:hanging="360"/>
+      </w:pPr>
+      <w:rPr>
+        <w:rFonts w:ascii="Courier New" w:cs="Courier New" w:eastAsia="Courier New" w:hAnsi="Courier New"/>
         <w:vertAlign w:val="baseline"/>
       </w:rPr>
     </w:lvl>
     <w:lvl w:ilvl="2">
       <w:start w:val="1"/>
-      <w:numFmt w:val="upperLetter"/>
-      <w:lvlText w:val="%3."/>
+      <w:numFmt w:val="bullet"/>
+      <w:lvlText w:val="▪"/>
       <w:lvlJc w:val="left"/>
       <w:pPr>
-        <w:ind w:left="5246" w:firstLine="0"/>
-      </w:pPr>
-      <w:rPr>
+        <w:ind w:left="2160" w:hanging="360"/>
+      </w:pPr>
+      <w:rPr>
+        <w:rFonts w:ascii="Noto Sans Symbols" w:cs="Noto Sans Symbols" w:eastAsia="Noto Sans Symbols" w:hAnsi="Noto Sans Symbols"/>
         <w:vertAlign w:val="baseline"/>
       </w:rPr>
     </w:lvl>
     <w:lvl w:ilvl="3">
       <w:start w:val="1"/>
-      <w:numFmt w:val="decimal"/>
-      <w:lvlText w:val=""/>
+      <w:numFmt w:val="bullet"/>
+      <w:lvlText w:val="●"/>
       <w:lvlJc w:val="left"/>
       <w:pPr>
-        <w:ind w:left="0" w:firstLine="0"/>
-      </w:pPr>
-      <w:rPr>
+        <w:ind w:left="2880" w:hanging="360"/>
+      </w:pPr>
+      <w:rPr>
+        <w:rFonts w:ascii="Noto Sans Symbols" w:cs="Noto Sans Symbols" w:eastAsia="Noto Sans Symbols" w:hAnsi="Noto Sans Symbols"/>
         <w:vertAlign w:val="baseline"/>
       </w:rPr>
     </w:lvl>
     <w:lvl w:ilvl="4">
       <w:start w:val="1"/>
-      <w:numFmt w:val="decimal"/>
-      <w:lvlText w:val=""/>
+      <w:numFmt w:val="bullet"/>
+      <w:lvlText w:val="o"/>
       <w:lvlJc w:val="left"/>
       <w:pPr>
-        <w:ind w:left="0" w:firstLine="0"/>
-      </w:pPr>
-      <w:rPr>
+        <w:ind w:left="3600" w:hanging="360"/>
+      </w:pPr>
+      <w:rPr>
+        <w:rFonts w:ascii="Courier New" w:cs="Courier New" w:eastAsia="Courier New" w:hAnsi="Courier New"/>
         <w:vertAlign w:val="baseline"/>
       </w:rPr>
     </w:lvl>
     <w:lvl w:ilvl="5">
       <w:start w:val="1"/>
-      <w:numFmt w:val="decimal"/>
-      <w:lvlText w:val=""/>
+      <w:numFmt w:val="bullet"/>
+      <w:lvlText w:val="▪"/>
       <w:lvlJc w:val="left"/>
       <w:pPr>
-        <w:ind w:left="0" w:firstLine="0"/>
-      </w:pPr>
-      <w:rPr>
+        <w:ind w:left="4320" w:hanging="360"/>
+      </w:pPr>
+      <w:rPr>
+        <w:rFonts w:ascii="Noto Sans Symbols" w:cs="Noto Sans Symbols" w:eastAsia="Noto Sans Symbols" w:hAnsi="Noto Sans Symbols"/>
         <w:vertAlign w:val="baseline"/>
       </w:rPr>
     </w:lvl>
     <w:lvl w:ilvl="6">
       <w:start w:val="1"/>
-      <w:numFmt w:val="decimal"/>
-      <w:lvlText w:val=""/>
+      <w:numFmt w:val="bullet"/>
+      <w:lvlText w:val="●"/>
       <w:lvlJc w:val="left"/>
       <w:pPr>
-        <w:ind w:left="0" w:firstLine="0"/>
-      </w:pPr>
-      <w:rPr>
+        <w:ind w:left="5040" w:hanging="360"/>
+      </w:pPr>
+      <w:rPr>
+        <w:rFonts w:ascii="Noto Sans Symbols" w:cs="Noto Sans Symbols" w:eastAsia="Noto Sans Symbols" w:hAnsi="Noto Sans Symbols"/>
         <w:vertAlign w:val="baseline"/>
       </w:rPr>
     </w:lvl>
     <w:lvl w:ilvl="7">
       <w:start w:val="1"/>
-      <w:numFmt w:val="decimal"/>
-      <w:lvlText w:val=""/>
+      <w:numFmt w:val="bullet"/>
+      <w:lvlText w:val="o"/>
       <w:lvlJc w:val="left"/>
       <w:pPr>
-        <w:ind w:left="0" w:firstLine="0"/>
-      </w:pPr>
-      <w:rPr>
+        <w:ind w:left="5760" w:hanging="360"/>
+      </w:pPr>
+      <w:rPr>
+        <w:rFonts w:ascii="Courier New" w:cs="Courier New" w:eastAsia="Courier New" w:hAnsi="Courier New"/>
         <w:vertAlign w:val="baseline"/>
       </w:rPr>
     </w:lvl>
     <w:lvl w:ilvl="8">
       <w:start w:val="1"/>
-      <w:numFmt w:val="decimal"/>
-      <w:lvlText w:val=""/>
+      <w:numFmt w:val="bullet"/>
+      <w:lvlText w:val="▪"/>
       <w:lvlJc w:val="left"/>
       <w:pPr>
-        <w:ind w:left="0" w:firstLine="0"/>
-      </w:pPr>
-      <w:rPr>
+        <w:ind w:left="6480" w:hanging="360"/>
+      </w:pPr>
+      <w:rPr>
+        <w:rFonts w:ascii="Noto Sans Symbols" w:cs="Noto Sans Symbols" w:eastAsia="Noto Sans Symbols" w:hAnsi="Noto Sans Symbols"/>
         <w:vertAlign w:val="baseline"/>
       </w:rPr>
     </w:lvl>
@@ -6918,6 +6908,226 @@
   <w:abstractNum w:abstractNumId="3">
     <w:lvl w:ilvl="0">
       <w:start w:val="1"/>
+      <w:numFmt w:val="upperLetter"/>
+      <w:lvlText w:val="%1."/>
+      <w:lvlJc w:val="left"/>
+      <w:pPr>
+        <w:ind w:left="720" w:hanging="360"/>
+      </w:pPr>
+      <w:rPr>
+        <w:u w:val="none"/>
+      </w:rPr>
+    </w:lvl>
+    <w:lvl w:ilvl="1">
+      <w:start w:val="1"/>
+      <w:numFmt w:val="lowerLetter"/>
+      <w:lvlText w:val="%2."/>
+      <w:lvlJc w:val="left"/>
+      <w:pPr>
+        <w:ind w:left="1440" w:hanging="360"/>
+      </w:pPr>
+      <w:rPr>
+        <w:u w:val="none"/>
+      </w:rPr>
+    </w:lvl>
+    <w:lvl w:ilvl="2">
+      <w:start w:val="1"/>
+      <w:numFmt w:val="lowerRoman"/>
+      <w:lvlText w:val="%3."/>
+      <w:lvlJc w:val="right"/>
+      <w:pPr>
+        <w:ind w:left="2160" w:hanging="360"/>
+      </w:pPr>
+      <w:rPr>
+        <w:u w:val="none"/>
+      </w:rPr>
+    </w:lvl>
+    <w:lvl w:ilvl="3">
+      <w:start w:val="1"/>
+      <w:numFmt w:val="decimal"/>
+      <w:lvlText w:val="%4."/>
+      <w:lvlJc w:val="left"/>
+      <w:pPr>
+        <w:ind w:left="2880" w:hanging="360"/>
+      </w:pPr>
+      <w:rPr>
+        <w:u w:val="none"/>
+      </w:rPr>
+    </w:lvl>
+    <w:lvl w:ilvl="4">
+      <w:start w:val="1"/>
+      <w:numFmt w:val="lowerLetter"/>
+      <w:lvlText w:val="%5."/>
+      <w:lvlJc w:val="left"/>
+      <w:pPr>
+        <w:ind w:left="3600" w:hanging="360"/>
+      </w:pPr>
+      <w:rPr>
+        <w:u w:val="none"/>
+      </w:rPr>
+    </w:lvl>
+    <w:lvl w:ilvl="5">
+      <w:start w:val="1"/>
+      <w:numFmt w:val="lowerRoman"/>
+      <w:lvlText w:val="%6."/>
+      <w:lvlJc w:val="right"/>
+      <w:pPr>
+        <w:ind w:left="4320" w:hanging="360"/>
+      </w:pPr>
+      <w:rPr>
+        <w:u w:val="none"/>
+      </w:rPr>
+    </w:lvl>
+    <w:lvl w:ilvl="6">
+      <w:start w:val="1"/>
+      <w:numFmt w:val="decimal"/>
+      <w:lvlText w:val="%7."/>
+      <w:lvlJc w:val="left"/>
+      <w:pPr>
+        <w:ind w:left="5040" w:hanging="360"/>
+      </w:pPr>
+      <w:rPr>
+        <w:u w:val="none"/>
+      </w:rPr>
+    </w:lvl>
+    <w:lvl w:ilvl="7">
+      <w:start w:val="1"/>
+      <w:numFmt w:val="lowerLetter"/>
+      <w:lvlText w:val="%8."/>
+      <w:lvlJc w:val="left"/>
+      <w:pPr>
+        <w:ind w:left="5760" w:hanging="360"/>
+      </w:pPr>
+      <w:rPr>
+        <w:u w:val="none"/>
+      </w:rPr>
+    </w:lvl>
+    <w:lvl w:ilvl="8">
+      <w:start w:val="1"/>
+      <w:numFmt w:val="lowerRoman"/>
+      <w:lvlText w:val="%9."/>
+      <w:lvlJc w:val="right"/>
+      <w:pPr>
+        <w:ind w:left="6480" w:hanging="360"/>
+      </w:pPr>
+      <w:rPr>
+        <w:u w:val="none"/>
+      </w:rPr>
+    </w:lvl>
+  </w:abstractNum>
+  <w:abstractNum w:abstractNumId="4">
+    <w:lvl w:ilvl="0">
+      <w:start w:val="1"/>
+      <w:numFmt w:val="upperLetter"/>
+      <w:lvlText w:val="%1."/>
+      <w:lvlJc w:val="left"/>
+      <w:pPr>
+        <w:ind w:left="720" w:hanging="360"/>
+      </w:pPr>
+      <w:rPr>
+        <w:u w:val="none"/>
+      </w:rPr>
+    </w:lvl>
+    <w:lvl w:ilvl="1">
+      <w:start w:val="1"/>
+      <w:numFmt w:val="lowerLetter"/>
+      <w:lvlText w:val="%2."/>
+      <w:lvlJc w:val="left"/>
+      <w:pPr>
+        <w:ind w:left="1440" w:hanging="360"/>
+      </w:pPr>
+      <w:rPr>
+        <w:u w:val="none"/>
+      </w:rPr>
+    </w:lvl>
+    <w:lvl w:ilvl="2">
+      <w:start w:val="1"/>
+      <w:numFmt w:val="lowerRoman"/>
+      <w:lvlText w:val="%3."/>
+      <w:lvlJc w:val="right"/>
+      <w:pPr>
+        <w:ind w:left="2160" w:hanging="360"/>
+      </w:pPr>
+      <w:rPr>
+        <w:u w:val="none"/>
+      </w:rPr>
+    </w:lvl>
+    <w:lvl w:ilvl="3">
+      <w:start w:val="1"/>
+      <w:numFmt w:val="decimal"/>
+      <w:lvlText w:val="%4."/>
+      <w:lvlJc w:val="left"/>
+      <w:pPr>
+        <w:ind w:left="2880" w:hanging="360"/>
+      </w:pPr>
+      <w:rPr>
+        <w:u w:val="none"/>
+      </w:rPr>
+    </w:lvl>
+    <w:lvl w:ilvl="4">
+      <w:start w:val="1"/>
+      <w:numFmt w:val="lowerLetter"/>
+      <w:lvlText w:val="%5."/>
+      <w:lvlJc w:val="left"/>
+      <w:pPr>
+        <w:ind w:left="3600" w:hanging="360"/>
+      </w:pPr>
+      <w:rPr>
+        <w:u w:val="none"/>
+      </w:rPr>
+    </w:lvl>
+    <w:lvl w:ilvl="5">
+      <w:start w:val="1"/>
+      <w:numFmt w:val="lowerRoman"/>
+      <w:lvlText w:val="%6."/>
+      <w:lvlJc w:val="right"/>
+      <w:pPr>
+        <w:ind w:left="4320" w:hanging="360"/>
+      </w:pPr>
+      <w:rPr>
+        <w:u w:val="none"/>
+      </w:rPr>
+    </w:lvl>
+    <w:lvl w:ilvl="6">
+      <w:start w:val="1"/>
+      <w:numFmt w:val="decimal"/>
+      <w:lvlText w:val="%7."/>
+      <w:lvlJc w:val="left"/>
+      <w:pPr>
+        <w:ind w:left="5040" w:hanging="360"/>
+      </w:pPr>
+      <w:rPr>
+        <w:u w:val="none"/>
+      </w:rPr>
+    </w:lvl>
+    <w:lvl w:ilvl="7">
+      <w:start w:val="1"/>
+      <w:numFmt w:val="lowerLetter"/>
+      <w:lvlText w:val="%8."/>
+      <w:lvlJc w:val="left"/>
+      <w:pPr>
+        <w:ind w:left="5760" w:hanging="360"/>
+      </w:pPr>
+      <w:rPr>
+        <w:u w:val="none"/>
+      </w:rPr>
+    </w:lvl>
+    <w:lvl w:ilvl="8">
+      <w:start w:val="1"/>
+      <w:numFmt w:val="lowerRoman"/>
+      <w:lvlText w:val="%9."/>
+      <w:lvlJc w:val="right"/>
+      <w:pPr>
+        <w:ind w:left="6480" w:hanging="360"/>
+      </w:pPr>
+      <w:rPr>
+        <w:u w:val="none"/>
+      </w:rPr>
+    </w:lvl>
+  </w:abstractNum>
+  <w:abstractNum w:abstractNumId="5">
+    <w:lvl w:ilvl="0">
+      <w:start w:val="1"/>
       <w:numFmt w:val="bullet"/>
       <w:lvlText w:val="●"/>
       <w:lvlJc w:val="left"/>
@@ -6925,34 +7135,31 @@
         <w:ind w:left="720" w:hanging="360"/>
       </w:pPr>
       <w:rPr>
-        <w:rFonts w:ascii="Noto Sans Symbols" w:cs="Noto Sans Symbols" w:eastAsia="Noto Sans Symbols" w:hAnsi="Noto Sans Symbols"/>
-        <w:vertAlign w:val="baseline"/>
+        <w:u w:val="none"/>
       </w:rPr>
     </w:lvl>
     <w:lvl w:ilvl="1">
       <w:start w:val="1"/>
       <w:numFmt w:val="bullet"/>
-      <w:lvlText w:val="o"/>
+      <w:lvlText w:val="○"/>
       <w:lvlJc w:val="left"/>
       <w:pPr>
         <w:ind w:left="1440" w:hanging="360"/>
       </w:pPr>
       <w:rPr>
-        <w:rFonts w:ascii="Courier New" w:cs="Courier New" w:eastAsia="Courier New" w:hAnsi="Courier New"/>
-        <w:vertAlign w:val="baseline"/>
+        <w:u w:val="none"/>
       </w:rPr>
     </w:lvl>
     <w:lvl w:ilvl="2">
       <w:start w:val="1"/>
       <w:numFmt w:val="bullet"/>
-      <w:lvlText w:val="▪"/>
+      <w:lvlText w:val="■"/>
       <w:lvlJc w:val="left"/>
       <w:pPr>
         <w:ind w:left="2160" w:hanging="360"/>
       </w:pPr>
       <w:rPr>
-        <w:rFonts w:ascii="Noto Sans Symbols" w:cs="Noto Sans Symbols" w:eastAsia="Noto Sans Symbols" w:hAnsi="Noto Sans Symbols"/>
-        <w:vertAlign w:val="baseline"/>
+        <w:u w:val="none"/>
       </w:rPr>
     </w:lvl>
     <w:lvl w:ilvl="3">
@@ -6964,34 +7171,31 @@
         <w:ind w:left="2880" w:hanging="360"/>
       </w:pPr>
       <w:rPr>
-        <w:rFonts w:ascii="Noto Sans Symbols" w:cs="Noto Sans Symbols" w:eastAsia="Noto Sans Symbols" w:hAnsi="Noto Sans Symbols"/>
-        <w:vertAlign w:val="baseline"/>
+        <w:u w:val="none"/>
       </w:rPr>
     </w:lvl>
     <w:lvl w:ilvl="4">
       <w:start w:val="1"/>
       <w:numFmt w:val="bullet"/>
-      <w:lvlText w:val="o"/>
+      <w:lvlText w:val="○"/>
       <w:lvlJc w:val="left"/>
       <w:pPr>
         <w:ind w:left="3600" w:hanging="360"/>
       </w:pPr>
       <w:rPr>
-        <w:rFonts w:ascii="Courier New" w:cs="Courier New" w:eastAsia="Courier New" w:hAnsi="Courier New"/>
-        <w:vertAlign w:val="baseline"/>
+        <w:u w:val="none"/>
       </w:rPr>
     </w:lvl>
     <w:lvl w:ilvl="5">
       <w:start w:val="1"/>
       <w:numFmt w:val="bullet"/>
-      <w:lvlText w:val="▪"/>
+      <w:lvlText w:val="■"/>
       <w:lvlJc w:val="left"/>
       <w:pPr>
         <w:ind w:left="4320" w:hanging="360"/>
       </w:pPr>
       <w:rPr>
-        <w:rFonts w:ascii="Noto Sans Symbols" w:cs="Noto Sans Symbols" w:eastAsia="Noto Sans Symbols" w:hAnsi="Noto Sans Symbols"/>
-        <w:vertAlign w:val="baseline"/>
+        <w:u w:val="none"/>
       </w:rPr>
     </w:lvl>
     <w:lvl w:ilvl="6">
@@ -7003,38 +7207,35 @@
         <w:ind w:left="5040" w:hanging="360"/>
       </w:pPr>
       <w:rPr>
-        <w:rFonts w:ascii="Noto Sans Symbols" w:cs="Noto Sans Symbols" w:eastAsia="Noto Sans Symbols" w:hAnsi="Noto Sans Symbols"/>
-        <w:vertAlign w:val="baseline"/>
+        <w:u w:val="none"/>
       </w:rPr>
     </w:lvl>
     <w:lvl w:ilvl="7">
       <w:start w:val="1"/>
       <w:numFmt w:val="bullet"/>
-      <w:lvlText w:val="o"/>
+      <w:lvlText w:val="○"/>
       <w:lvlJc w:val="left"/>
       <w:pPr>
         <w:ind w:left="5760" w:hanging="360"/>
       </w:pPr>
       <w:rPr>
-        <w:rFonts w:ascii="Courier New" w:cs="Courier New" w:eastAsia="Courier New" w:hAnsi="Courier New"/>
-        <w:vertAlign w:val="baseline"/>
+        <w:u w:val="none"/>
       </w:rPr>
     </w:lvl>
     <w:lvl w:ilvl="8">
       <w:start w:val="1"/>
       <w:numFmt w:val="bullet"/>
-      <w:lvlText w:val="▪"/>
+      <w:lvlText w:val="■"/>
       <w:lvlJc w:val="left"/>
       <w:pPr>
         <w:ind w:left="6480" w:hanging="360"/>
       </w:pPr>
       <w:rPr>
-        <w:rFonts w:ascii="Noto Sans Symbols" w:cs="Noto Sans Symbols" w:eastAsia="Noto Sans Symbols" w:hAnsi="Noto Sans Symbols"/>
-        <w:vertAlign w:val="baseline"/>
+        <w:u w:val="none"/>
       </w:rPr>
     </w:lvl>
   </w:abstractNum>
-  <w:abstractNum w:abstractNumId="4">
+  <w:abstractNum w:abstractNumId="6">
     <w:lvl w:ilvl="0">
       <w:start w:val="1"/>
       <w:numFmt w:val="upperLetter"/>
@@ -7144,7 +7345,337 @@
       </w:rPr>
     </w:lvl>
   </w:abstractNum>
-  <w:abstractNum w:abstractNumId="5">
+  <w:abstractNum w:abstractNumId="7">
+    <w:lvl w:ilvl="0">
+      <w:start w:val="1"/>
+      <w:numFmt w:val="bullet"/>
+      <w:lvlText w:val="●"/>
+      <w:lvlJc w:val="left"/>
+      <w:pPr>
+        <w:ind w:left="720" w:hanging="360"/>
+      </w:pPr>
+      <w:rPr>
+        <w:u w:val="none"/>
+      </w:rPr>
+    </w:lvl>
+    <w:lvl w:ilvl="1">
+      <w:start w:val="1"/>
+      <w:numFmt w:val="bullet"/>
+      <w:lvlText w:val="○"/>
+      <w:lvlJc w:val="left"/>
+      <w:pPr>
+        <w:ind w:left="1440" w:hanging="360"/>
+      </w:pPr>
+      <w:rPr>
+        <w:u w:val="none"/>
+      </w:rPr>
+    </w:lvl>
+    <w:lvl w:ilvl="2">
+      <w:start w:val="1"/>
+      <w:numFmt w:val="bullet"/>
+      <w:lvlText w:val="■"/>
+      <w:lvlJc w:val="left"/>
+      <w:pPr>
+        <w:ind w:left="2160" w:hanging="360"/>
+      </w:pPr>
+      <w:rPr>
+        <w:u w:val="none"/>
+      </w:rPr>
+    </w:lvl>
+    <w:lvl w:ilvl="3">
+      <w:start w:val="1"/>
+      <w:numFmt w:val="bullet"/>
+      <w:lvlText w:val="●"/>
+      <w:lvlJc w:val="left"/>
+      <w:pPr>
+        <w:ind w:left="2880" w:hanging="360"/>
+      </w:pPr>
+      <w:rPr>
+        <w:u w:val="none"/>
+      </w:rPr>
+    </w:lvl>
+    <w:lvl w:ilvl="4">
+      <w:start w:val="1"/>
+      <w:numFmt w:val="bullet"/>
+      <w:lvlText w:val="○"/>
+      <w:lvlJc w:val="left"/>
+      <w:pPr>
+        <w:ind w:left="3600" w:hanging="360"/>
+      </w:pPr>
+      <w:rPr>
+        <w:u w:val="none"/>
+      </w:rPr>
+    </w:lvl>
+    <w:lvl w:ilvl="5">
+      <w:start w:val="1"/>
+      <w:numFmt w:val="bullet"/>
+      <w:lvlText w:val="■"/>
+      <w:lvlJc w:val="left"/>
+      <w:pPr>
+        <w:ind w:left="4320" w:hanging="360"/>
+      </w:pPr>
+      <w:rPr>
+        <w:u w:val="none"/>
+      </w:rPr>
+    </w:lvl>
+    <w:lvl w:ilvl="6">
+      <w:start w:val="1"/>
+      <w:numFmt w:val="bullet"/>
+      <w:lvlText w:val="●"/>
+      <w:lvlJc w:val="left"/>
+      <w:pPr>
+        <w:ind w:left="5040" w:hanging="360"/>
+      </w:pPr>
+      <w:rPr>
+        <w:u w:val="none"/>
+      </w:rPr>
+    </w:lvl>
+    <w:lvl w:ilvl="7">
+      <w:start w:val="1"/>
+      <w:numFmt w:val="bullet"/>
+      <w:lvlText w:val="○"/>
+      <w:lvlJc w:val="left"/>
+      <w:pPr>
+        <w:ind w:left="5760" w:hanging="360"/>
+      </w:pPr>
+      <w:rPr>
+        <w:u w:val="none"/>
+      </w:rPr>
+    </w:lvl>
+    <w:lvl w:ilvl="8">
+      <w:start w:val="1"/>
+      <w:numFmt w:val="bullet"/>
+      <w:lvlText w:val="■"/>
+      <w:lvlJc w:val="left"/>
+      <w:pPr>
+        <w:ind w:left="6480" w:hanging="360"/>
+      </w:pPr>
+      <w:rPr>
+        <w:u w:val="none"/>
+      </w:rPr>
+    </w:lvl>
+  </w:abstractNum>
+  <w:abstractNum w:abstractNumId="8">
+    <w:lvl w:ilvl="0">
+      <w:start w:val="1"/>
+      <w:numFmt w:val="bullet"/>
+      <w:lvlText w:val="●"/>
+      <w:lvlJc w:val="left"/>
+      <w:pPr>
+        <w:ind w:left="720" w:hanging="360"/>
+      </w:pPr>
+      <w:rPr>
+        <w:u w:val="none"/>
+      </w:rPr>
+    </w:lvl>
+    <w:lvl w:ilvl="1">
+      <w:start w:val="1"/>
+      <w:numFmt w:val="bullet"/>
+      <w:lvlText w:val="○"/>
+      <w:lvlJc w:val="left"/>
+      <w:pPr>
+        <w:ind w:left="1440" w:hanging="360"/>
+      </w:pPr>
+      <w:rPr>
+        <w:u w:val="none"/>
+      </w:rPr>
+    </w:lvl>
+    <w:lvl w:ilvl="2">
+      <w:start w:val="1"/>
+      <w:numFmt w:val="bullet"/>
+      <w:lvlText w:val="■"/>
+      <w:lvlJc w:val="left"/>
+      <w:pPr>
+        <w:ind w:left="2160" w:hanging="360"/>
+      </w:pPr>
+      <w:rPr>
+        <w:u w:val="none"/>
+      </w:rPr>
+    </w:lvl>
+    <w:lvl w:ilvl="3">
+      <w:start w:val="1"/>
+      <w:numFmt w:val="bullet"/>
+      <w:lvlText w:val="●"/>
+      <w:lvlJc w:val="left"/>
+      <w:pPr>
+        <w:ind w:left="2880" w:hanging="360"/>
+      </w:pPr>
+      <w:rPr>
+        <w:u w:val="none"/>
+      </w:rPr>
+    </w:lvl>
+    <w:lvl w:ilvl="4">
+      <w:start w:val="1"/>
+      <w:numFmt w:val="bullet"/>
+      <w:lvlText w:val="○"/>
+      <w:lvlJc w:val="left"/>
+      <w:pPr>
+        <w:ind w:left="3600" w:hanging="360"/>
+      </w:pPr>
+      <w:rPr>
+        <w:u w:val="none"/>
+      </w:rPr>
+    </w:lvl>
+    <w:lvl w:ilvl="5">
+      <w:start w:val="1"/>
+      <w:numFmt w:val="bullet"/>
+      <w:lvlText w:val="■"/>
+      <w:lvlJc w:val="left"/>
+      <w:pPr>
+        <w:ind w:left="4320" w:hanging="360"/>
+      </w:pPr>
+      <w:rPr>
+        <w:u w:val="none"/>
+      </w:rPr>
+    </w:lvl>
+    <w:lvl w:ilvl="6">
+      <w:start w:val="1"/>
+      <w:numFmt w:val="bullet"/>
+      <w:lvlText w:val="●"/>
+      <w:lvlJc w:val="left"/>
+      <w:pPr>
+        <w:ind w:left="5040" w:hanging="360"/>
+      </w:pPr>
+      <w:rPr>
+        <w:u w:val="none"/>
+      </w:rPr>
+    </w:lvl>
+    <w:lvl w:ilvl="7">
+      <w:start w:val="1"/>
+      <w:numFmt w:val="bullet"/>
+      <w:lvlText w:val="○"/>
+      <w:lvlJc w:val="left"/>
+      <w:pPr>
+        <w:ind w:left="5760" w:hanging="360"/>
+      </w:pPr>
+      <w:rPr>
+        <w:u w:val="none"/>
+      </w:rPr>
+    </w:lvl>
+    <w:lvl w:ilvl="8">
+      <w:start w:val="1"/>
+      <w:numFmt w:val="bullet"/>
+      <w:lvlText w:val="■"/>
+      <w:lvlJc w:val="left"/>
+      <w:pPr>
+        <w:ind w:left="6480" w:hanging="360"/>
+      </w:pPr>
+      <w:rPr>
+        <w:u w:val="none"/>
+      </w:rPr>
+    </w:lvl>
+  </w:abstractNum>
+  <w:abstractNum w:abstractNumId="9">
+    <w:lvl w:ilvl="0">
+      <w:start w:val="1"/>
+      <w:numFmt w:val="bullet"/>
+      <w:lvlText w:val="●"/>
+      <w:lvlJc w:val="left"/>
+      <w:pPr>
+        <w:ind w:left="720" w:hanging="360"/>
+      </w:pPr>
+      <w:rPr>
+        <w:u w:val="none"/>
+      </w:rPr>
+    </w:lvl>
+    <w:lvl w:ilvl="1">
+      <w:start w:val="1"/>
+      <w:numFmt w:val="bullet"/>
+      <w:lvlText w:val="○"/>
+      <w:lvlJc w:val="left"/>
+      <w:pPr>
+        <w:ind w:left="1440" w:hanging="360"/>
+      </w:pPr>
+      <w:rPr>
+        <w:u w:val="none"/>
+      </w:rPr>
+    </w:lvl>
+    <w:lvl w:ilvl="2">
+      <w:start w:val="1"/>
+      <w:numFmt w:val="bullet"/>
+      <w:lvlText w:val="■"/>
+      <w:lvlJc w:val="left"/>
+      <w:pPr>
+        <w:ind w:left="2160" w:hanging="360"/>
+      </w:pPr>
+      <w:rPr>
+        <w:u w:val="none"/>
+      </w:rPr>
+    </w:lvl>
+    <w:lvl w:ilvl="3">
+      <w:start w:val="1"/>
+      <w:numFmt w:val="bullet"/>
+      <w:lvlText w:val="●"/>
+      <w:lvlJc w:val="left"/>
+      <w:pPr>
+        <w:ind w:left="2880" w:hanging="360"/>
+      </w:pPr>
+      <w:rPr>
+        <w:u w:val="none"/>
+      </w:rPr>
+    </w:lvl>
+    <w:lvl w:ilvl="4">
+      <w:start w:val="1"/>
+      <w:numFmt w:val="bullet"/>
+      <w:lvlText w:val="○"/>
+      <w:lvlJc w:val="left"/>
+      <w:pPr>
+        <w:ind w:left="3600" w:hanging="360"/>
+      </w:pPr>
+      <w:rPr>
+        <w:u w:val="none"/>
+      </w:rPr>
+    </w:lvl>
+    <w:lvl w:ilvl="5">
+      <w:start w:val="1"/>
+      <w:numFmt w:val="bullet"/>
+      <w:lvlText w:val="■"/>
+      <w:lvlJc w:val="left"/>
+      <w:pPr>
+        <w:ind w:left="4320" w:hanging="360"/>
+      </w:pPr>
+      <w:rPr>
+        <w:u w:val="none"/>
+      </w:rPr>
+    </w:lvl>
+    <w:lvl w:ilvl="6">
+      <w:start w:val="1"/>
+      <w:numFmt w:val="bullet"/>
+      <w:lvlText w:val="●"/>
+      <w:lvlJc w:val="left"/>
+      <w:pPr>
+        <w:ind w:left="5040" w:hanging="360"/>
+      </w:pPr>
+      <w:rPr>
+        <w:u w:val="none"/>
+      </w:rPr>
+    </w:lvl>
+    <w:lvl w:ilvl="7">
+      <w:start w:val="1"/>
+      <w:numFmt w:val="bullet"/>
+      <w:lvlText w:val="○"/>
+      <w:lvlJc w:val="left"/>
+      <w:pPr>
+        <w:ind w:left="5760" w:hanging="360"/>
+      </w:pPr>
+      <w:rPr>
+        <w:u w:val="none"/>
+      </w:rPr>
+    </w:lvl>
+    <w:lvl w:ilvl="8">
+      <w:start w:val="1"/>
+      <w:numFmt w:val="bullet"/>
+      <w:lvlText w:val="■"/>
+      <w:lvlJc w:val="left"/>
+      <w:pPr>
+        <w:ind w:left="6480" w:hanging="360"/>
+      </w:pPr>
+      <w:rPr>
+        <w:u w:val="none"/>
+      </w:rPr>
+    </w:lvl>
+  </w:abstractNum>
+  <w:abstractNum w:abstractNumId="10">
     <w:lvl w:ilvl="0">
       <w:start w:val="1"/>
       <w:numFmt w:val="upperLetter"/>
@@ -7254,7 +7785,7 @@
       </w:rPr>
     </w:lvl>
   </w:abstractNum>
-  <w:abstractNum w:abstractNumId="6">
+  <w:abstractNum w:abstractNumId="11">
     <w:lvl w:ilvl="0">
       <w:start w:val="1"/>
       <w:numFmt w:val="bullet"/>
@@ -7364,786 +7895,7 @@
       </w:rPr>
     </w:lvl>
   </w:abstractNum>
-  <w:abstractNum w:abstractNumId="7">
-    <w:lvl w:ilvl="0">
-      <w:start w:val="1"/>
-      <w:numFmt w:val="upperLetter"/>
-      <w:lvlText w:val="%1."/>
-      <w:lvlJc w:val="left"/>
-      <w:pPr>
-        <w:ind w:left="720" w:hanging="360"/>
-      </w:pPr>
-      <w:rPr>
-        <w:u w:val="none"/>
-      </w:rPr>
-    </w:lvl>
-    <w:lvl w:ilvl="1">
-      <w:start w:val="1"/>
-      <w:numFmt w:val="lowerLetter"/>
-      <w:lvlText w:val="%2."/>
-      <w:lvlJc w:val="left"/>
-      <w:pPr>
-        <w:ind w:left="1440" w:hanging="360"/>
-      </w:pPr>
-      <w:rPr>
-        <w:u w:val="none"/>
-      </w:rPr>
-    </w:lvl>
-    <w:lvl w:ilvl="2">
-      <w:start w:val="1"/>
-      <w:numFmt w:val="lowerRoman"/>
-      <w:lvlText w:val="%3."/>
-      <w:lvlJc w:val="right"/>
-      <w:pPr>
-        <w:ind w:left="2160" w:hanging="360"/>
-      </w:pPr>
-      <w:rPr>
-        <w:u w:val="none"/>
-      </w:rPr>
-    </w:lvl>
-    <w:lvl w:ilvl="3">
-      <w:start w:val="1"/>
-      <w:numFmt w:val="decimal"/>
-      <w:lvlText w:val="%4."/>
-      <w:lvlJc w:val="left"/>
-      <w:pPr>
-        <w:ind w:left="2880" w:hanging="360"/>
-      </w:pPr>
-      <w:rPr>
-        <w:u w:val="none"/>
-      </w:rPr>
-    </w:lvl>
-    <w:lvl w:ilvl="4">
-      <w:start w:val="1"/>
-      <w:numFmt w:val="lowerLetter"/>
-      <w:lvlText w:val="%5."/>
-      <w:lvlJc w:val="left"/>
-      <w:pPr>
-        <w:ind w:left="3600" w:hanging="360"/>
-      </w:pPr>
-      <w:rPr>
-        <w:u w:val="none"/>
-      </w:rPr>
-    </w:lvl>
-    <w:lvl w:ilvl="5">
-      <w:start w:val="1"/>
-      <w:numFmt w:val="lowerRoman"/>
-      <w:lvlText w:val="%6."/>
-      <w:lvlJc w:val="right"/>
-      <w:pPr>
-        <w:ind w:left="4320" w:hanging="360"/>
-      </w:pPr>
-      <w:rPr>
-        <w:u w:val="none"/>
-      </w:rPr>
-    </w:lvl>
-    <w:lvl w:ilvl="6">
-      <w:start w:val="1"/>
-      <w:numFmt w:val="decimal"/>
-      <w:lvlText w:val="%7."/>
-      <w:lvlJc w:val="left"/>
-      <w:pPr>
-        <w:ind w:left="5040" w:hanging="360"/>
-      </w:pPr>
-      <w:rPr>
-        <w:u w:val="none"/>
-      </w:rPr>
-    </w:lvl>
-    <w:lvl w:ilvl="7">
-      <w:start w:val="1"/>
-      <w:numFmt w:val="lowerLetter"/>
-      <w:lvlText w:val="%8."/>
-      <w:lvlJc w:val="left"/>
-      <w:pPr>
-        <w:ind w:left="5760" w:hanging="360"/>
-      </w:pPr>
-      <w:rPr>
-        <w:u w:val="none"/>
-      </w:rPr>
-    </w:lvl>
-    <w:lvl w:ilvl="8">
-      <w:start w:val="1"/>
-      <w:numFmt w:val="lowerRoman"/>
-      <w:lvlText w:val="%9."/>
-      <w:lvlJc w:val="right"/>
-      <w:pPr>
-        <w:ind w:left="6480" w:hanging="360"/>
-      </w:pPr>
-      <w:rPr>
-        <w:u w:val="none"/>
-      </w:rPr>
-    </w:lvl>
-  </w:abstractNum>
-  <w:abstractNum w:abstractNumId="8">
-    <w:lvl w:ilvl="0">
-      <w:start w:val="1"/>
-      <w:numFmt w:val="bullet"/>
-      <w:lvlText w:val="●"/>
-      <w:lvlJc w:val="left"/>
-      <w:pPr>
-        <w:ind w:left="720" w:hanging="360"/>
-      </w:pPr>
-      <w:rPr>
-        <w:u w:val="none"/>
-      </w:rPr>
-    </w:lvl>
-    <w:lvl w:ilvl="1">
-      <w:start w:val="1"/>
-      <w:numFmt w:val="bullet"/>
-      <w:lvlText w:val="○"/>
-      <w:lvlJc w:val="left"/>
-      <w:pPr>
-        <w:ind w:left="1440" w:hanging="360"/>
-      </w:pPr>
-      <w:rPr>
-        <w:u w:val="none"/>
-      </w:rPr>
-    </w:lvl>
-    <w:lvl w:ilvl="2">
-      <w:start w:val="1"/>
-      <w:numFmt w:val="bullet"/>
-      <w:lvlText w:val="■"/>
-      <w:lvlJc w:val="left"/>
-      <w:pPr>
-        <w:ind w:left="2160" w:hanging="360"/>
-      </w:pPr>
-      <w:rPr>
-        <w:u w:val="none"/>
-      </w:rPr>
-    </w:lvl>
-    <w:lvl w:ilvl="3">
-      <w:start w:val="1"/>
-      <w:numFmt w:val="bullet"/>
-      <w:lvlText w:val="●"/>
-      <w:lvlJc w:val="left"/>
-      <w:pPr>
-        <w:ind w:left="2880" w:hanging="360"/>
-      </w:pPr>
-      <w:rPr>
-        <w:u w:val="none"/>
-      </w:rPr>
-    </w:lvl>
-    <w:lvl w:ilvl="4">
-      <w:start w:val="1"/>
-      <w:numFmt w:val="bullet"/>
-      <w:lvlText w:val="○"/>
-      <w:lvlJc w:val="left"/>
-      <w:pPr>
-        <w:ind w:left="3600" w:hanging="360"/>
-      </w:pPr>
-      <w:rPr>
-        <w:u w:val="none"/>
-      </w:rPr>
-    </w:lvl>
-    <w:lvl w:ilvl="5">
-      <w:start w:val="1"/>
-      <w:numFmt w:val="bullet"/>
-      <w:lvlText w:val="■"/>
-      <w:lvlJc w:val="left"/>
-      <w:pPr>
-        <w:ind w:left="4320" w:hanging="360"/>
-      </w:pPr>
-      <w:rPr>
-        <w:u w:val="none"/>
-      </w:rPr>
-    </w:lvl>
-    <w:lvl w:ilvl="6">
-      <w:start w:val="1"/>
-      <w:numFmt w:val="bullet"/>
-      <w:lvlText w:val="●"/>
-      <w:lvlJc w:val="left"/>
-      <w:pPr>
-        <w:ind w:left="5040" w:hanging="360"/>
-      </w:pPr>
-      <w:rPr>
-        <w:u w:val="none"/>
-      </w:rPr>
-    </w:lvl>
-    <w:lvl w:ilvl="7">
-      <w:start w:val="1"/>
-      <w:numFmt w:val="bullet"/>
-      <w:lvlText w:val="○"/>
-      <w:lvlJc w:val="left"/>
-      <w:pPr>
-        <w:ind w:left="5760" w:hanging="360"/>
-      </w:pPr>
-      <w:rPr>
-        <w:u w:val="none"/>
-      </w:rPr>
-    </w:lvl>
-    <w:lvl w:ilvl="8">
-      <w:start w:val="1"/>
-      <w:numFmt w:val="bullet"/>
-      <w:lvlText w:val="■"/>
-      <w:lvlJc w:val="left"/>
-      <w:pPr>
-        <w:ind w:left="6480" w:hanging="360"/>
-      </w:pPr>
-      <w:rPr>
-        <w:u w:val="none"/>
-      </w:rPr>
-    </w:lvl>
-  </w:abstractNum>
-  <w:abstractNum w:abstractNumId="9">
-    <w:lvl w:ilvl="0">
-      <w:start w:val="1"/>
-      <w:numFmt w:val="bullet"/>
-      <w:lvlText w:val="●"/>
-      <w:lvlJc w:val="left"/>
-      <w:pPr>
-        <w:ind w:left="720" w:hanging="360"/>
-      </w:pPr>
-      <w:rPr>
-        <w:u w:val="none"/>
-      </w:rPr>
-    </w:lvl>
-    <w:lvl w:ilvl="1">
-      <w:start w:val="1"/>
-      <w:numFmt w:val="bullet"/>
-      <w:lvlText w:val="○"/>
-      <w:lvlJc w:val="left"/>
-      <w:pPr>
-        <w:ind w:left="1440" w:hanging="360"/>
-      </w:pPr>
-      <w:rPr>
-        <w:u w:val="none"/>
-      </w:rPr>
-    </w:lvl>
-    <w:lvl w:ilvl="2">
-      <w:start w:val="1"/>
-      <w:numFmt w:val="bullet"/>
-      <w:lvlText w:val="■"/>
-      <w:lvlJc w:val="left"/>
-      <w:pPr>
-        <w:ind w:left="2160" w:hanging="360"/>
-      </w:pPr>
-      <w:rPr>
-        <w:u w:val="none"/>
-      </w:rPr>
-    </w:lvl>
-    <w:lvl w:ilvl="3">
-      <w:start w:val="1"/>
-      <w:numFmt w:val="bullet"/>
-      <w:lvlText w:val="●"/>
-      <w:lvlJc w:val="left"/>
-      <w:pPr>
-        <w:ind w:left="2880" w:hanging="360"/>
-      </w:pPr>
-      <w:rPr>
-        <w:u w:val="none"/>
-      </w:rPr>
-    </w:lvl>
-    <w:lvl w:ilvl="4">
-      <w:start w:val="1"/>
-      <w:numFmt w:val="bullet"/>
-      <w:lvlText w:val="○"/>
-      <w:lvlJc w:val="left"/>
-      <w:pPr>
-        <w:ind w:left="3600" w:hanging="360"/>
-      </w:pPr>
-      <w:rPr>
-        <w:u w:val="none"/>
-      </w:rPr>
-    </w:lvl>
-    <w:lvl w:ilvl="5">
-      <w:start w:val="1"/>
-      <w:numFmt w:val="bullet"/>
-      <w:lvlText w:val="■"/>
-      <w:lvlJc w:val="left"/>
-      <w:pPr>
-        <w:ind w:left="4320" w:hanging="360"/>
-      </w:pPr>
-      <w:rPr>
-        <w:u w:val="none"/>
-      </w:rPr>
-    </w:lvl>
-    <w:lvl w:ilvl="6">
-      <w:start w:val="1"/>
-      <w:numFmt w:val="bullet"/>
-      <w:lvlText w:val="●"/>
-      <w:lvlJc w:val="left"/>
-      <w:pPr>
-        <w:ind w:left="5040" w:hanging="360"/>
-      </w:pPr>
-      <w:rPr>
-        <w:u w:val="none"/>
-      </w:rPr>
-    </w:lvl>
-    <w:lvl w:ilvl="7">
-      <w:start w:val="1"/>
-      <w:numFmt w:val="bullet"/>
-      <w:lvlText w:val="○"/>
-      <w:lvlJc w:val="left"/>
-      <w:pPr>
-        <w:ind w:left="5760" w:hanging="360"/>
-      </w:pPr>
-      <w:rPr>
-        <w:u w:val="none"/>
-      </w:rPr>
-    </w:lvl>
-    <w:lvl w:ilvl="8">
-      <w:start w:val="1"/>
-      <w:numFmt w:val="bullet"/>
-      <w:lvlText w:val="■"/>
-      <w:lvlJc w:val="left"/>
-      <w:pPr>
-        <w:ind w:left="6480" w:hanging="360"/>
-      </w:pPr>
-      <w:rPr>
-        <w:u w:val="none"/>
-      </w:rPr>
-    </w:lvl>
-  </w:abstractNum>
-  <w:abstractNum w:abstractNumId="10">
-    <w:lvl w:ilvl="0">
-      <w:start w:val="1"/>
-      <w:numFmt w:val="bullet"/>
-      <w:lvlText w:val="●"/>
-      <w:lvlJc w:val="left"/>
-      <w:pPr>
-        <w:ind w:left="720" w:hanging="360"/>
-      </w:pPr>
-      <w:rPr>
-        <w:u w:val="none"/>
-      </w:rPr>
-    </w:lvl>
-    <w:lvl w:ilvl="1">
-      <w:start w:val="1"/>
-      <w:numFmt w:val="bullet"/>
-      <w:lvlText w:val="○"/>
-      <w:lvlJc w:val="left"/>
-      <w:pPr>
-        <w:ind w:left="1440" w:hanging="360"/>
-      </w:pPr>
-      <w:rPr>
-        <w:u w:val="none"/>
-      </w:rPr>
-    </w:lvl>
-    <w:lvl w:ilvl="2">
-      <w:start w:val="1"/>
-      <w:numFmt w:val="bullet"/>
-      <w:lvlText w:val="■"/>
-      <w:lvlJc w:val="left"/>
-      <w:pPr>
-        <w:ind w:left="2160" w:hanging="360"/>
-      </w:pPr>
-      <w:rPr>
-        <w:u w:val="none"/>
-      </w:rPr>
-    </w:lvl>
-    <w:lvl w:ilvl="3">
-      <w:start w:val="1"/>
-      <w:numFmt w:val="bullet"/>
-      <w:lvlText w:val="●"/>
-      <w:lvlJc w:val="left"/>
-      <w:pPr>
-        <w:ind w:left="2880" w:hanging="360"/>
-      </w:pPr>
-      <w:rPr>
-        <w:u w:val="none"/>
-      </w:rPr>
-    </w:lvl>
-    <w:lvl w:ilvl="4">
-      <w:start w:val="1"/>
-      <w:numFmt w:val="bullet"/>
-      <w:lvlText w:val="○"/>
-      <w:lvlJc w:val="left"/>
-      <w:pPr>
-        <w:ind w:left="3600" w:hanging="360"/>
-      </w:pPr>
-      <w:rPr>
-        <w:u w:val="none"/>
-      </w:rPr>
-    </w:lvl>
-    <w:lvl w:ilvl="5">
-      <w:start w:val="1"/>
-      <w:numFmt w:val="bullet"/>
-      <w:lvlText w:val="■"/>
-      <w:lvlJc w:val="left"/>
-      <w:pPr>
-        <w:ind w:left="4320" w:hanging="360"/>
-      </w:pPr>
-      <w:rPr>
-        <w:u w:val="none"/>
-      </w:rPr>
-    </w:lvl>
-    <w:lvl w:ilvl="6">
-      <w:start w:val="1"/>
-      <w:numFmt w:val="bullet"/>
-      <w:lvlText w:val="●"/>
-      <w:lvlJc w:val="left"/>
-      <w:pPr>
-        <w:ind w:left="5040" w:hanging="360"/>
-      </w:pPr>
-      <w:rPr>
-        <w:u w:val="none"/>
-      </w:rPr>
-    </w:lvl>
-    <w:lvl w:ilvl="7">
-      <w:start w:val="1"/>
-      <w:numFmt w:val="bullet"/>
-      <w:lvlText w:val="○"/>
-      <w:lvlJc w:val="left"/>
-      <w:pPr>
-        <w:ind w:left="5760" w:hanging="360"/>
-      </w:pPr>
-      <w:rPr>
-        <w:u w:val="none"/>
-      </w:rPr>
-    </w:lvl>
-    <w:lvl w:ilvl="8">
-      <w:start w:val="1"/>
-      <w:numFmt w:val="bullet"/>
-      <w:lvlText w:val="■"/>
-      <w:lvlJc w:val="left"/>
-      <w:pPr>
-        <w:ind w:left="6480" w:hanging="360"/>
-      </w:pPr>
-      <w:rPr>
-        <w:u w:val="none"/>
-      </w:rPr>
-    </w:lvl>
-  </w:abstractNum>
-  <w:abstractNum w:abstractNumId="11">
-    <w:lvl w:ilvl="0">
-      <w:start w:val="1"/>
-      <w:numFmt w:val="bullet"/>
-      <w:lvlText w:val="●"/>
-      <w:lvlJc w:val="left"/>
-      <w:pPr>
-        <w:ind w:left="720" w:hanging="360"/>
-      </w:pPr>
-      <w:rPr>
-        <w:rFonts w:ascii="Noto Sans Symbols" w:cs="Noto Sans Symbols" w:eastAsia="Noto Sans Symbols" w:hAnsi="Noto Sans Symbols"/>
-        <w:vertAlign w:val="baseline"/>
-      </w:rPr>
-    </w:lvl>
-    <w:lvl w:ilvl="1">
-      <w:start w:val="1"/>
-      <w:numFmt w:val="bullet"/>
-      <w:lvlText w:val="o"/>
-      <w:lvlJc w:val="left"/>
-      <w:pPr>
-        <w:ind w:left="1440" w:hanging="360"/>
-      </w:pPr>
-      <w:rPr>
-        <w:rFonts w:ascii="Courier New" w:cs="Courier New" w:eastAsia="Courier New" w:hAnsi="Courier New"/>
-        <w:vertAlign w:val="baseline"/>
-      </w:rPr>
-    </w:lvl>
-    <w:lvl w:ilvl="2">
-      <w:start w:val="1"/>
-      <w:numFmt w:val="bullet"/>
-      <w:lvlText w:val="▪"/>
-      <w:lvlJc w:val="left"/>
-      <w:pPr>
-        <w:ind w:left="2160" w:hanging="360"/>
-      </w:pPr>
-      <w:rPr>
-        <w:rFonts w:ascii="Noto Sans Symbols" w:cs="Noto Sans Symbols" w:eastAsia="Noto Sans Symbols" w:hAnsi="Noto Sans Symbols"/>
-        <w:vertAlign w:val="baseline"/>
-      </w:rPr>
-    </w:lvl>
-    <w:lvl w:ilvl="3">
-      <w:start w:val="1"/>
-      <w:numFmt w:val="bullet"/>
-      <w:lvlText w:val="●"/>
-      <w:lvlJc w:val="left"/>
-      <w:pPr>
-        <w:ind w:left="2880" w:hanging="360"/>
-      </w:pPr>
-      <w:rPr>
-        <w:rFonts w:ascii="Noto Sans Symbols" w:cs="Noto Sans Symbols" w:eastAsia="Noto Sans Symbols" w:hAnsi="Noto Sans Symbols"/>
-        <w:vertAlign w:val="baseline"/>
-      </w:rPr>
-    </w:lvl>
-    <w:lvl w:ilvl="4">
-      <w:start w:val="1"/>
-      <w:numFmt w:val="bullet"/>
-      <w:lvlText w:val="o"/>
-      <w:lvlJc w:val="left"/>
-      <w:pPr>
-        <w:ind w:left="3600" w:hanging="360"/>
-      </w:pPr>
-      <w:rPr>
-        <w:rFonts w:ascii="Courier New" w:cs="Courier New" w:eastAsia="Courier New" w:hAnsi="Courier New"/>
-        <w:vertAlign w:val="baseline"/>
-      </w:rPr>
-    </w:lvl>
-    <w:lvl w:ilvl="5">
-      <w:start w:val="1"/>
-      <w:numFmt w:val="bullet"/>
-      <w:lvlText w:val="▪"/>
-      <w:lvlJc w:val="left"/>
-      <w:pPr>
-        <w:ind w:left="4320" w:hanging="360"/>
-      </w:pPr>
-      <w:rPr>
-        <w:rFonts w:ascii="Noto Sans Symbols" w:cs="Noto Sans Symbols" w:eastAsia="Noto Sans Symbols" w:hAnsi="Noto Sans Symbols"/>
-        <w:vertAlign w:val="baseline"/>
-      </w:rPr>
-    </w:lvl>
-    <w:lvl w:ilvl="6">
-      <w:start w:val="1"/>
-      <w:numFmt w:val="bullet"/>
-      <w:lvlText w:val="●"/>
-      <w:lvlJc w:val="left"/>
-      <w:pPr>
-        <w:ind w:left="5040" w:hanging="360"/>
-      </w:pPr>
-      <w:rPr>
-        <w:rFonts w:ascii="Noto Sans Symbols" w:cs="Noto Sans Symbols" w:eastAsia="Noto Sans Symbols" w:hAnsi="Noto Sans Symbols"/>
-        <w:vertAlign w:val="baseline"/>
-      </w:rPr>
-    </w:lvl>
-    <w:lvl w:ilvl="7">
-      <w:start w:val="1"/>
-      <w:numFmt w:val="bullet"/>
-      <w:lvlText w:val="o"/>
-      <w:lvlJc w:val="left"/>
-      <w:pPr>
-        <w:ind w:left="5760" w:hanging="360"/>
-      </w:pPr>
-      <w:rPr>
-        <w:rFonts w:ascii="Courier New" w:cs="Courier New" w:eastAsia="Courier New" w:hAnsi="Courier New"/>
-        <w:vertAlign w:val="baseline"/>
-      </w:rPr>
-    </w:lvl>
-    <w:lvl w:ilvl="8">
-      <w:start w:val="1"/>
-      <w:numFmt w:val="bullet"/>
-      <w:lvlText w:val="▪"/>
-      <w:lvlJc w:val="left"/>
-      <w:pPr>
-        <w:ind w:left="6480" w:hanging="360"/>
-      </w:pPr>
-      <w:rPr>
-        <w:rFonts w:ascii="Noto Sans Symbols" w:cs="Noto Sans Symbols" w:eastAsia="Noto Sans Symbols" w:hAnsi="Noto Sans Symbols"/>
-        <w:vertAlign w:val="baseline"/>
-      </w:rPr>
-    </w:lvl>
-  </w:abstractNum>
   <w:abstractNum w:abstractNumId="12">
-    <w:lvl w:ilvl="0">
-      <w:start w:val="1"/>
-      <w:numFmt w:val="upperLetter"/>
-      <w:lvlText w:val="%1."/>
-      <w:lvlJc w:val="left"/>
-      <w:pPr>
-        <w:ind w:left="720" w:hanging="360"/>
-      </w:pPr>
-      <w:rPr>
-        <w:u w:val="none"/>
-      </w:rPr>
-    </w:lvl>
-    <w:lvl w:ilvl="1">
-      <w:start w:val="1"/>
-      <w:numFmt w:val="lowerLetter"/>
-      <w:lvlText w:val="%2."/>
-      <w:lvlJc w:val="left"/>
-      <w:pPr>
-        <w:ind w:left="1440" w:hanging="360"/>
-      </w:pPr>
-      <w:rPr>
-        <w:u w:val="none"/>
-      </w:rPr>
-    </w:lvl>
-    <w:lvl w:ilvl="2">
-      <w:start w:val="1"/>
-      <w:numFmt w:val="lowerRoman"/>
-      <w:lvlText w:val="%3."/>
-      <w:lvlJc w:val="right"/>
-      <w:pPr>
-        <w:ind w:left="2160" w:hanging="360"/>
-      </w:pPr>
-      <w:rPr>
-        <w:u w:val="none"/>
-      </w:rPr>
-    </w:lvl>
-    <w:lvl w:ilvl="3">
-      <w:start w:val="1"/>
-      <w:numFmt w:val="decimal"/>
-      <w:lvlText w:val="%4."/>
-      <w:lvlJc w:val="left"/>
-      <w:pPr>
-        <w:ind w:left="2880" w:hanging="360"/>
-      </w:pPr>
-      <w:rPr>
-        <w:u w:val="none"/>
-      </w:rPr>
-    </w:lvl>
-    <w:lvl w:ilvl="4">
-      <w:start w:val="1"/>
-      <w:numFmt w:val="lowerLetter"/>
-      <w:lvlText w:val="%5."/>
-      <w:lvlJc w:val="left"/>
-      <w:pPr>
-        <w:ind w:left="3600" w:hanging="360"/>
-      </w:pPr>
-      <w:rPr>
-        <w:u w:val="none"/>
-      </w:rPr>
-    </w:lvl>
-    <w:lvl w:ilvl="5">
-      <w:start w:val="1"/>
-      <w:numFmt w:val="lowerRoman"/>
-      <w:lvlText w:val="%6."/>
-      <w:lvlJc w:val="right"/>
-      <w:pPr>
-        <w:ind w:left="4320" w:hanging="360"/>
-      </w:pPr>
-      <w:rPr>
-        <w:u w:val="none"/>
-      </w:rPr>
-    </w:lvl>
-    <w:lvl w:ilvl="6">
-      <w:start w:val="1"/>
-      <w:numFmt w:val="decimal"/>
-      <w:lvlText w:val="%7."/>
-      <w:lvlJc w:val="left"/>
-      <w:pPr>
-        <w:ind w:left="5040" w:hanging="360"/>
-      </w:pPr>
-      <w:rPr>
-        <w:u w:val="none"/>
-      </w:rPr>
-    </w:lvl>
-    <w:lvl w:ilvl="7">
-      <w:start w:val="1"/>
-      <w:numFmt w:val="lowerLetter"/>
-      <w:lvlText w:val="%8."/>
-      <w:lvlJc w:val="left"/>
-      <w:pPr>
-        <w:ind w:left="5760" w:hanging="360"/>
-      </w:pPr>
-      <w:rPr>
-        <w:u w:val="none"/>
-      </w:rPr>
-    </w:lvl>
-    <w:lvl w:ilvl="8">
-      <w:start w:val="1"/>
-      <w:numFmt w:val="lowerRoman"/>
-      <w:lvlText w:val="%9."/>
-      <w:lvlJc w:val="right"/>
-      <w:pPr>
-        <w:ind w:left="6480" w:hanging="360"/>
-      </w:pPr>
-      <w:rPr>
-        <w:u w:val="none"/>
-      </w:rPr>
-    </w:lvl>
-  </w:abstractNum>
-  <w:abstractNum w:abstractNumId="13">
-    <w:lvl w:ilvl="0">
-      <w:start w:val="1"/>
-      <w:numFmt w:val="bullet"/>
-      <w:lvlText w:val="●"/>
-      <w:lvlJc w:val="left"/>
-      <w:pPr>
-        <w:ind w:left="720" w:hanging="360"/>
-      </w:pPr>
-      <w:rPr>
-        <w:u w:val="none"/>
-      </w:rPr>
-    </w:lvl>
-    <w:lvl w:ilvl="1">
-      <w:start w:val="1"/>
-      <w:numFmt w:val="bullet"/>
-      <w:lvlText w:val="○"/>
-      <w:lvlJc w:val="left"/>
-      <w:pPr>
-        <w:ind w:left="1440" w:hanging="360"/>
-      </w:pPr>
-      <w:rPr>
-        <w:u w:val="none"/>
-      </w:rPr>
-    </w:lvl>
-    <w:lvl w:ilvl="2">
-      <w:start w:val="1"/>
-      <w:numFmt w:val="bullet"/>
-      <w:lvlText w:val="■"/>
-      <w:lvlJc w:val="left"/>
-      <w:pPr>
-        <w:ind w:left="2160" w:hanging="360"/>
-      </w:pPr>
-      <w:rPr>
-        <w:u w:val="none"/>
-      </w:rPr>
-    </w:lvl>
-    <w:lvl w:ilvl="3">
-      <w:start w:val="1"/>
-      <w:numFmt w:val="bullet"/>
-      <w:lvlText w:val="●"/>
-      <w:lvlJc w:val="left"/>
-      <w:pPr>
-        <w:ind w:left="2880" w:hanging="360"/>
-      </w:pPr>
-      <w:rPr>
-        <w:u w:val="none"/>
-      </w:rPr>
-    </w:lvl>
-    <w:lvl w:ilvl="4">
-      <w:start w:val="1"/>
-      <w:numFmt w:val="bullet"/>
-      <w:lvlText w:val="○"/>
-      <w:lvlJc w:val="left"/>
-      <w:pPr>
-        <w:ind w:left="3600" w:hanging="360"/>
-      </w:pPr>
-      <w:rPr>
-        <w:u w:val="none"/>
-      </w:rPr>
-    </w:lvl>
-    <w:lvl w:ilvl="5">
-      <w:start w:val="1"/>
-      <w:numFmt w:val="bullet"/>
-      <w:lvlText w:val="■"/>
-      <w:lvlJc w:val="left"/>
-      <w:pPr>
-        <w:ind w:left="4320" w:hanging="360"/>
-      </w:pPr>
-      <w:rPr>
-        <w:u w:val="none"/>
-      </w:rPr>
-    </w:lvl>
-    <w:lvl w:ilvl="6">
-      <w:start w:val="1"/>
-      <w:numFmt w:val="bullet"/>
-      <w:lvlText w:val="●"/>
-      <w:lvlJc w:val="left"/>
-      <w:pPr>
-        <w:ind w:left="5040" w:hanging="360"/>
-      </w:pPr>
-      <w:rPr>
-        <w:u w:val="none"/>
-      </w:rPr>
-    </w:lvl>
-    <w:lvl w:ilvl="7">
-      <w:start w:val="1"/>
-      <w:numFmt w:val="bullet"/>
-      <w:lvlText w:val="○"/>
-      <w:lvlJc w:val="left"/>
-      <w:pPr>
-        <w:ind w:left="5760" w:hanging="360"/>
-      </w:pPr>
-      <w:rPr>
-        <w:u w:val="none"/>
-      </w:rPr>
-    </w:lvl>
-    <w:lvl w:ilvl="8">
-      <w:start w:val="1"/>
-      <w:numFmt w:val="bullet"/>
-      <w:lvlText w:val="■"/>
-      <w:lvlJc w:val="left"/>
-      <w:pPr>
-        <w:ind w:left="6480" w:hanging="360"/>
-      </w:pPr>
-      <w:rPr>
-        <w:u w:val="none"/>
-      </w:rPr>
-    </w:lvl>
-  </w:abstractNum>
-  <w:abstractNum w:abstractNumId="14">
     <w:lvl w:ilvl="0">
       <w:start w:val="1"/>
       <w:numFmt w:val="bullet"/>
@@ -8253,7 +8005,7 @@
       </w:rPr>
     </w:lvl>
   </w:abstractNum>
-  <w:abstractNum w:abstractNumId="15">
+  <w:abstractNum w:abstractNumId="13">
     <w:lvl w:ilvl="0">
       <w:start w:val="1"/>
       <w:numFmt w:val="bullet"/>
@@ -8401,12 +8153,6 @@
   </w:num>
   <w:num w:numId="13">
     <w:abstractNumId w:val="13"/>
-  </w:num>
-  <w:num w:numId="14">
-    <w:abstractNumId w:val="14"/>
-  </w:num>
-  <w:num w:numId="15">
-    <w:abstractNumId w:val="15"/>
   </w:num>
 </w:numbering>
 </file>
@@ -11237,7 +10983,7 @@
 
 <file path=customXML/item1.xml><?xml version="1.0" encoding="utf-8"?>
 <go:gDocsCustomXmlDataStorage xmlns:go="http://customooxmlschemas.google.com/" xmlns:r="http://schemas.openxmlformats.org/officeDocument/2006/relationships" uri="GoogleDocsCustomDataVersion1">
-  <go:docsCustomData xmlns:go="http://customooxmlschemas.google.com/" roundtripDataSignature="AMtx7miteESUg6O2ZeNvWQdc1nHcaj9F9Q==">AMUW2mVygWg7KD1JqVksN7hVHRwFOeQEYohridTLbM+HaFJ2XftNGvqCSoXb8P/mYqMoVi4eJWxWbmhKO9mmVUCqO/AJyBct9SkjjlY874MAbo8LGH0egHMhb4EIFRaSqC21iEbWZ0AVmdrtFLKg54f5Ud+6ku7qp0drRKrcha8jbVLT3XgIm9EW/hlKh47nrFKK/Lp54Wcs7lXubrYpe+c9JA2chtdvitE4g7ZRVZMxC6pNbEI9cCFKC2nWtLDYrPE+teMzVCj9cVi6WaIvZQDjMyMn6PN05azF97hKvRd/+Rh5PWGRyKHSCbADM0VUQjUv8j8FatFhPF8g5MqlCrMVACU9ovIH38kjETxtFRCKF6WLK6vWJ0SSo1W/CnJgj+NJ3SZCwt8b0EFMhYS1Quf+zCRJguLtZ63aD1B5CkRkrYNC3dsmmNo09V2zIOGgVJmE/bZaWCPFhrWqULt8PTjvLYoWbygbg5vvNbZHQYAN0GJgBg8i/a8TUTwYZpIp4nZV+6RvjmMgbwgdO0B+i5Pxlc4HoLJsSI0zpZqKM3muIlaNHJd47kjBA1/1BSGVjskABqwV8iG8pasru3A3F6A6IuT/DqueCm+9quZrTIw3pe0U9/xF4IEGtw80LD2T7mJX4ncgbfZ8ekdWSdCSSzHtrKXw0wZohivvXQtigHJ7IHEnxALtVHaPIbS2q8CKiMz/AlS5SrvxoM8/+4jv07uGu6VBaq3HXaT5C+CdoCVFSmNZzAfyp3D56nDSXFkxgy9kx+1zQadQYRi36Hq9wrGGtmpm9iMeVtaC4QnbFawdMYSeEUjxjKXvGxn+Av9SMaLcLdrLiJoRUKwTFeJKxd0LPsSV5qNQ0g==</go:docsCustomData>
+  <go:docsCustomData xmlns:go="http://customooxmlschemas.google.com/" roundtripDataSignature="AMtx7miteESUg6O2ZeNvWQdc1nHcaj9F9Q==">AMUW2mWyiD8gyONhr7mkehq1jt3JPiIxhiMKzaU0d886zZ5SUxZaGTVVa41oQSRQAK2jr4FwLpewRkx6/oCZiCUqhl8e1FkFRnBkr0j6Jh80zYDuywtQliMDoyN4R2Wk56ZF4hBujftZ/oh3p+/vREp4mciYuYPJOpyFaikPFykKeFJyKhBNPHQGUYNKqZH4KgKajp5DcrvIH7Hv6IkHojlbrOmksIfw95yaC/UJ6sydJFzeRAAtp7Q5RFv7fTSq69eAamG/sUUOTVLwlVS9TT2iKjjiFY3jdQzTRb8F+6vb/a/N5vT+SvwvjF/aV0ve3S+Xf1/MzA3kbTojRD0ORKpNxlr3d44nBOoxl3OcK9Wz/TGE8aLjdh8aJSiA7Vi1yngXUyW2l/i4ndnE47jl9yvYMr9RkDvvgYHJI2+qwaJSGAoJrKa1Nz50fXe/PXB1ExOJd+6u7EZnTmm7XXI0DzZ/gCCECU8q8eq47sFpyVTk+QCEjJUvG9dYhHcqbgkoDyVS/jQUmIeyAZ+rFN3apB9m+XxFecAkeYYjE5HG/82awFHiV6s47VojdDj/kRh10ha4UCsr2qOo2TttyW6B7xR+SdV7DpT+Q6W0IPZLNDW7cjH6AE781q1jHPwYbv3IqoxGQQtY0D/NJ4yCwGzUrHSd1koZtDFbHtdoAdpUIMjWJ8hwiNBsK8VTRyswAsZHeFcpuVy4bN2d6aBIA7hnaHDoZjHO5V4IgwphJd48gPceXq3yox0n/nC6urf25EBRhQbjMUGV3Jx4q2gwaLdZtBV77JinaL536wYSyQy6/+8qU/b92aWOYgDEPXoS+BXjYfhFMaBpIBdpZ9jKXb1mNNBgL5x/v8xaLA==</go:docsCustomData>
 </go:gDocsCustomXmlDataStorage>
 </file>
 
